--- a/templates/1. nd-perintahpengadaan.docx
+++ b/templates/1. nd-perintahpengadaan.docx
@@ -1,6 +1,6 @@
 
 <file path=word/document.xml><?xml version="1.0" encoding="utf-8"?>
-<w:document xmlns:wpc="http://schemas.microsoft.com/office/word/2010/wordprocessingCanvas" xmlns:mc="http://schemas.openxmlformats.org/markup-compatibility/2006" xmlns:o="urn:schemas-microsoft-com:office:office" xmlns:r="http://schemas.openxmlformats.org/officeDocument/2006/relationships" xmlns:m="http://schemas.openxmlformats.org/officeDocument/2006/math" xmlns:v="urn:schemas-microsoft-com:vml" xmlns:wp14="http://schemas.microsoft.com/office/word/2010/wordprocessingDrawing" xmlns:wp="http://schemas.openxmlformats.org/drawingml/2006/wordprocessingDrawing" xmlns:w10="urn:schemas-microsoft-com:office:word" xmlns:w="http://schemas.openxmlformats.org/wordprocessingml/2006/main" xmlns:w14="http://schemas.microsoft.com/office/word/2010/wordml" xmlns:wpg="http://schemas.microsoft.com/office/word/2010/wordprocessingGroup" xmlns:wpi="http://schemas.microsoft.com/office/word/2010/wordprocessingInk" xmlns:wne="http://schemas.microsoft.com/office/word/2006/wordml" xmlns:wps="http://schemas.microsoft.com/office/word/2010/wordprocessingShape" mc:Ignorable="w14 wp14">
+<w:document xmlns:ve="http://schemas.openxmlformats.org/markup-compatibility/2006" xmlns:o="urn:schemas-microsoft-com:office:office" xmlns:r="http://schemas.openxmlformats.org/officeDocument/2006/relationships" xmlns:m="http://schemas.openxmlformats.org/officeDocument/2006/math" xmlns:v="urn:schemas-microsoft-com:vml" xmlns:wp="http://schemas.openxmlformats.org/drawingml/2006/wordprocessingDrawing" xmlns:w10="urn:schemas-microsoft-com:office:word" xmlns:w="http://schemas.openxmlformats.org/wordprocessingml/2006/main" xmlns:wne="http://schemas.microsoft.com/office/word/2006/wordml">
   <w:body>
     <w:p>
       <w:pPr>
@@ -59,12 +59,6 @@
         <w:rPr>
           <w:rFonts w:ascii="Tahoma" w:hAnsi="Tahoma" w:cs="Tahoma"/>
         </w:rPr>
-        <w:t xml:space="preserve"> </w:t>
-      </w:r>
-      <w:r>
-        <w:rPr>
-          <w:rFonts w:ascii="Tahoma" w:hAnsi="Tahoma" w:cs="Tahoma"/>
-        </w:rPr>
         <w:t>#</w:t>
       </w:r>
       <w:r>
@@ -121,12 +115,6 @@
         <w:rPr>
           <w:rFonts w:ascii="Tahoma" w:hAnsi="Tahoma" w:cs="Tahoma"/>
         </w:rPr>
-        <w:t xml:space="preserve"> </w:t>
-      </w:r>
-      <w:r>
-        <w:rPr>
-          <w:rFonts w:ascii="Tahoma" w:hAnsi="Tahoma" w:cs="Tahoma"/>
-        </w:rPr>
         <w:t>Sdr.</w:t>
       </w:r>
       <w:r>
@@ -177,7 +165,13 @@
           <w:rFonts w:ascii="Tahoma" w:hAnsi="Tahoma" w:cs="Tahoma"/>
         </w:rPr>
         <w:tab/>
-        <w:t xml:space="preserve">  </w:t>
+      </w:r>
+      <w:r>
+        <w:rPr>
+          <w:rFonts w:ascii="Tahoma" w:hAnsi="Tahoma" w:cs="Tahoma"/>
+          <w:lang w:val="id-ID"/>
+        </w:rPr>
+        <w:t xml:space="preserve"> </w:t>
       </w:r>
       <w:r>
         <w:rPr>
@@ -196,7 +190,6 @@
           <w:rFonts w:ascii="Tahoma" w:hAnsi="Tahoma" w:cs="Tahoma"/>
         </w:rPr>
         <w:tab/>
-        <w:t xml:space="preserve"> </w:t>
       </w:r>
     </w:p>
     <w:p>
@@ -286,12 +279,6 @@
         <w:rPr>
           <w:rFonts w:ascii="Tahoma" w:hAnsi="Tahoma" w:cs="Tahoma"/>
         </w:rPr>
-        <w:t xml:space="preserve"> </w:t>
-      </w:r>
-      <w:r>
-        <w:rPr>
-          <w:rFonts w:ascii="Tahoma" w:hAnsi="Tahoma" w:cs="Tahoma"/>
-        </w:rPr>
         <w:t>satu berkas</w:t>
       </w:r>
     </w:p>
@@ -384,12 +371,6 @@
         </w:rPr>
         <w:t>#</w:t>
       </w:r>
-      <w:r>
-        <w:rPr>
-          <w:rFonts w:ascii="Tahoma" w:hAnsi="Tahoma" w:cs="Tahoma"/>
-        </w:rPr>
-        <w:t xml:space="preserve"> </w:t>
-      </w:r>
     </w:p>
     <w:p>
       <w:pPr>
@@ -421,7 +402,6 @@
           <w:rFonts w:ascii="Tahoma" w:hAnsi="Tahoma" w:cs="Tahoma"/>
         </w:rPr>
         <w:tab/>
-        <w:t xml:space="preserve"> </w:t>
       </w:r>
     </w:p>
     <w:p>
@@ -450,14 +430,7 @@
           <w:rFonts w:ascii="Tahoma" w:hAnsi="Tahoma" w:cs="Tahoma"/>
           <w:sz w:val="22"/>
           <w:szCs w:val="22"/>
-        </w:rPr>
-        <w:t xml:space="preserve"> </w:t>
-      </w:r>
-      <w:r>
-        <w:rPr>
-          <w:rFonts w:ascii="Tahoma" w:hAnsi="Tahoma" w:cs="Tahoma"/>
-          <w:sz w:val="22"/>
-          <w:szCs w:val="22"/>
+          <w:lang w:val="id-ID"/>
         </w:rPr>
         <w:t xml:space="preserve"> </w:t>
       </w:r>
@@ -537,6 +510,7 @@
         <w:rPr>
           <w:sz w:val="22"/>
           <w:szCs w:val="22"/>
+          <w:lang w:val="id-ID"/>
         </w:rPr>
         <w:t xml:space="preserve"> </w:t>
       </w:r>
@@ -578,7 +552,24 @@
           <w:sz w:val="22"/>
           <w:szCs w:val="22"/>
         </w:rPr>
-        <w:t xml:space="preserve">, dengan ini kami Menugaskan kepada </w:t>
+        <w:t xml:space="preserve">, dengan ini kami </w:t>
+      </w:r>
+      <w:r>
+        <w:rPr>
+          <w:rFonts w:ascii="Tahoma" w:hAnsi="Tahoma" w:cs="Tahoma"/>
+          <w:sz w:val="22"/>
+          <w:szCs w:val="22"/>
+          <w:lang w:val="id-ID"/>
+        </w:rPr>
+        <w:t>m</w:t>
+      </w:r>
+      <w:r>
+        <w:rPr>
+          <w:rFonts w:ascii="Tahoma" w:hAnsi="Tahoma" w:cs="Tahoma"/>
+          <w:sz w:val="22"/>
+          <w:szCs w:val="22"/>
+        </w:rPr>
+        <w:t xml:space="preserve">enugaskan kepada </w:t>
       </w:r>
       <w:r>
         <w:rPr>
@@ -602,7 +593,24 @@
           <w:sz w:val="22"/>
           <w:szCs w:val="22"/>
         </w:rPr>
-        <w:t xml:space="preserve"> untuk melaksanakan Pengadaan Pekerjaan </w:t>
+        <w:t xml:space="preserve"> untuk melaksanakan </w:t>
+      </w:r>
+      <w:r>
+        <w:rPr>
+          <w:rFonts w:ascii="Tahoma" w:hAnsi="Tahoma" w:cs="Tahoma"/>
+          <w:sz w:val="22"/>
+          <w:szCs w:val="22"/>
+          <w:lang w:val="id-ID"/>
+        </w:rPr>
+        <w:t>p</w:t>
+      </w:r>
+      <w:r>
+        <w:rPr>
+          <w:rFonts w:ascii="Tahoma" w:hAnsi="Tahoma" w:cs="Tahoma"/>
+          <w:sz w:val="22"/>
+          <w:szCs w:val="22"/>
+        </w:rPr>
+        <w:t xml:space="preserve">ekerjaan </w:t>
       </w:r>
       <w:r>
         <w:rPr>
@@ -1185,12 +1193,6 @@
           <w:rFonts w:ascii="Tahoma" w:hAnsi="Tahoma" w:cs="Tahoma"/>
         </w:rPr>
       </w:pPr>
-      <w:r>
-        <w:rPr>
-          <w:rFonts w:ascii="Tahoma" w:hAnsi="Tahoma" w:cs="Tahoma"/>
-        </w:rPr>
-        <w:t xml:space="preserve">     </w:t>
-      </w:r>
     </w:p>
     <w:p>
       <w:pPr>
@@ -1204,12 +1206,6 @@
           <w:rFonts w:ascii="Tahoma" w:hAnsi="Tahoma" w:cs="Tahoma"/>
         </w:rPr>
       </w:pPr>
-      <w:r>
-        <w:rPr>
-          <w:rFonts w:ascii="Tahoma" w:hAnsi="Tahoma" w:cs="Tahoma"/>
-        </w:rPr>
-        <w:t xml:space="preserve">                                                                                          </w:t>
-      </w:r>
     </w:p>
     <w:p>
       <w:pPr>
@@ -1381,7 +1377,7 @@
 </file>
 
 <file path=word/styles.xml><?xml version="1.0" encoding="utf-8"?>
-<w:styles xmlns:mc="http://schemas.openxmlformats.org/markup-compatibility/2006" xmlns:r="http://schemas.openxmlformats.org/officeDocument/2006/relationships" xmlns:w="http://schemas.openxmlformats.org/wordprocessingml/2006/main" xmlns:w14="http://schemas.microsoft.com/office/word/2010/wordml" mc:Ignorable="w14">
+<w:styles xmlns:r="http://schemas.openxmlformats.org/officeDocument/2006/relationships" xmlns:w="http://schemas.openxmlformats.org/wordprocessingml/2006/main">
   <w:docDefaults>
     <w:rPrDefault>
       <w:rPr>
@@ -1556,6 +1552,7 @@
     <w:uiPriority w:val="99"/>
     <w:semiHidden/>
     <w:unhideWhenUsed/>
+    <w:qFormat/>
     <w:tblPr>
       <w:tblInd w:w="0" w:type="dxa"/>
       <w:tblCellMar>

--- a/templates/1. nd-perintahpengadaan.docx
+++ b/templates/1. nd-perintahpengadaan.docx
@@ -1,6 +1,6 @@
 
 <file path=word/document.xml><?xml version="1.0" encoding="utf-8"?>
-<w:document xmlns:ve="http://schemas.openxmlformats.org/markup-compatibility/2006" xmlns:o="urn:schemas-microsoft-com:office:office" xmlns:r="http://schemas.openxmlformats.org/officeDocument/2006/relationships" xmlns:m="http://schemas.openxmlformats.org/officeDocument/2006/math" xmlns:v="urn:schemas-microsoft-com:vml" xmlns:wp="http://schemas.openxmlformats.org/drawingml/2006/wordprocessingDrawing" xmlns:w10="urn:schemas-microsoft-com:office:word" xmlns:w="http://schemas.openxmlformats.org/wordprocessingml/2006/main" xmlns:wne="http://schemas.microsoft.com/office/word/2006/wordml">
+<w:document xmlns:wpc="http://schemas.microsoft.com/office/word/2010/wordprocessingCanvas" xmlns:mc="http://schemas.openxmlformats.org/markup-compatibility/2006" xmlns:o="urn:schemas-microsoft-com:office:office" xmlns:r="http://schemas.openxmlformats.org/officeDocument/2006/relationships" xmlns:m="http://schemas.openxmlformats.org/officeDocument/2006/math" xmlns:v="urn:schemas-microsoft-com:vml" xmlns:wp14="http://schemas.microsoft.com/office/word/2010/wordprocessingDrawing" xmlns:wp="http://schemas.openxmlformats.org/drawingml/2006/wordprocessingDrawing" xmlns:w10="urn:schemas-microsoft-com:office:word" xmlns:w="http://schemas.openxmlformats.org/wordprocessingml/2006/main" xmlns:w14="http://schemas.microsoft.com/office/word/2010/wordml" xmlns:wpg="http://schemas.microsoft.com/office/word/2010/wordprocessingGroup" xmlns:wpi="http://schemas.microsoft.com/office/word/2010/wordprocessingInk" xmlns:wne="http://schemas.microsoft.com/office/word/2006/wordml" xmlns:wps="http://schemas.microsoft.com/office/word/2010/wordprocessingShape" mc:Ignorable="w14 wp14">
   <w:body>
     <w:p>
       <w:pPr>
@@ -474,21 +474,7 @@
           <w:sz w:val="22"/>
           <w:szCs w:val="22"/>
         </w:rPr>
-        <w:t>#</w:t>
-      </w:r>
-      <w:r>
-        <w:rPr>
-          <w:sz w:val="22"/>
-          <w:szCs w:val="22"/>
-        </w:rPr>
-        <w:t>tanggal</w:t>
-      </w:r>
-      <w:r>
-        <w:rPr>
-          <w:sz w:val="22"/>
-          <w:szCs w:val="22"/>
-        </w:rPr>
-        <w:t>2</w:t>
+        <w:t xml:space="preserve">#tanggalpermintaan# </w:t>
       </w:r>
       <w:bookmarkStart w:id="0" w:name="_GoBack"/>
       <w:bookmarkEnd w:id="0"/>
@@ -497,14 +483,7 @@
           <w:sz w:val="22"/>
           <w:szCs w:val="22"/>
         </w:rPr>
-        <w:t>#</w:t>
-      </w:r>
-      <w:r>
-        <w:rPr>
-          <w:sz w:val="22"/>
-          <w:szCs w:val="22"/>
-        </w:rPr>
-        <w:t xml:space="preserve"> perihal</w:t>
+        <w:t>perihal</w:t>
       </w:r>
       <w:r>
         <w:rPr>
@@ -1377,7 +1356,7 @@
 </file>
 
 <file path=word/styles.xml><?xml version="1.0" encoding="utf-8"?>
-<w:styles xmlns:r="http://schemas.openxmlformats.org/officeDocument/2006/relationships" xmlns:w="http://schemas.openxmlformats.org/wordprocessingml/2006/main">
+<w:styles xmlns:mc="http://schemas.openxmlformats.org/markup-compatibility/2006" xmlns:r="http://schemas.openxmlformats.org/officeDocument/2006/relationships" xmlns:w="http://schemas.openxmlformats.org/wordprocessingml/2006/main" xmlns:w14="http://schemas.microsoft.com/office/word/2010/wordml" mc:Ignorable="w14">
   <w:docDefaults>
     <w:rPrDefault>
       <w:rPr>
@@ -1552,7 +1531,6 @@
     <w:uiPriority w:val="99"/>
     <w:semiHidden/>
     <w:unhideWhenUsed/>
-    <w:qFormat/>
     <w:tblPr>
       <w:tblInd w:w="0" w:type="dxa"/>
       <w:tblCellMar>

--- a/templates/1. nd-perintahpengadaan.docx
+++ b/templates/1. nd-perintahpengadaan.docx
@@ -423,61 +423,60 @@
           <w:sz w:val="22"/>
           <w:szCs w:val="22"/>
         </w:rPr>
-        <w:t>Sehubungan dengan Nota Dinas</w:t>
-      </w:r>
-      <w:r>
-        <w:rPr>
-          <w:rFonts w:ascii="Tahoma" w:hAnsi="Tahoma" w:cs="Tahoma"/>
-          <w:sz w:val="22"/>
-          <w:szCs w:val="22"/>
-          <w:lang w:val="id-ID"/>
-        </w:rPr>
-        <w:t xml:space="preserve"> </w:t>
-      </w:r>
-      <w:r>
-        <w:rPr>
-          <w:sz w:val="22"/>
-          <w:szCs w:val="22"/>
-        </w:rPr>
-        <w:t xml:space="preserve">No. </w:t>
-      </w:r>
-      <w:r>
-        <w:rPr>
-          <w:sz w:val="22"/>
-          <w:szCs w:val="22"/>
-        </w:rPr>
-        <w:t>#</w:t>
-      </w:r>
-      <w:r>
-        <w:rPr>
-          <w:sz w:val="22"/>
-          <w:szCs w:val="22"/>
-        </w:rPr>
-        <w:t>nonotadinas</w:t>
-      </w:r>
-      <w:r>
-        <w:rPr>
-          <w:sz w:val="22"/>
-          <w:szCs w:val="22"/>
-        </w:rPr>
-        <w:t>#</w:t>
-      </w:r>
-      <w:r>
-        <w:rPr>
-          <w:sz w:val="22"/>
-          <w:szCs w:val="22"/>
-        </w:rPr>
-        <w:t xml:space="preserve"> tanggal </w:t>
-      </w:r>
-      <w:r>
-        <w:rPr>
-          <w:sz w:val="22"/>
-          <w:szCs w:val="22"/>
-        </w:rPr>
-        <w:t xml:space="preserve">#tanggalpermintaan# </w:t>
+        <w:t>Sehubungan dengan No.Nota Dinas</w:t>
+      </w:r>
+      <w:r>
+        <w:rPr>
+          <w:rFonts w:ascii="Tahoma" w:hAnsi="Tahoma" w:cs="Tahoma"/>
+          <w:sz w:val="22"/>
+          <w:szCs w:val="22"/>
+        </w:rPr>
+        <w:t>:</w:t>
       </w:r>
       <w:bookmarkStart w:id="0" w:name="_GoBack"/>
       <w:bookmarkEnd w:id="0"/>
+      <w:r>
+        <w:rPr>
+          <w:sz w:val="22"/>
+          <w:szCs w:val="22"/>
+        </w:rPr>
+        <w:t xml:space="preserve">. </w:t>
+      </w:r>
+      <w:r>
+        <w:rPr>
+          <w:sz w:val="22"/>
+          <w:szCs w:val="22"/>
+        </w:rPr>
+        <w:t>#</w:t>
+      </w:r>
+      <w:r>
+        <w:rPr>
+          <w:sz w:val="22"/>
+          <w:szCs w:val="22"/>
+        </w:rPr>
+        <w:t>nonotadinas</w:t>
+      </w:r>
+      <w:r>
+        <w:rPr>
+          <w:sz w:val="22"/>
+          <w:szCs w:val="22"/>
+        </w:rPr>
+        <w:t>#</w:t>
+      </w:r>
+      <w:r>
+        <w:rPr>
+          <w:sz w:val="22"/>
+          <w:szCs w:val="22"/>
+        </w:rPr>
+        <w:t xml:space="preserve"> tanggal </w:t>
+      </w:r>
+      <w:r>
+        <w:rPr>
+          <w:sz w:val="22"/>
+          <w:szCs w:val="22"/>
+        </w:rPr>
+        <w:t xml:space="preserve">#tanggalpermintaan# </w:t>
+      </w:r>
       <w:r>
         <w:rPr>
           <w:sz w:val="22"/>

--- a/templates/1. nd-perintahpengadaan.docx
+++ b/templates/1. nd-perintahpengadaan.docx
@@ -49,24 +49,34 @@
           <w:rFonts w:ascii="Tahoma" w:hAnsi="Tahoma" w:cs="Tahoma"/>
         </w:rPr>
       </w:pPr>
+      <w:proofErr w:type="spellStart"/>
       <w:r>
         <w:rPr>
           <w:rFonts w:ascii="Tahoma" w:hAnsi="Tahoma" w:cs="Tahoma"/>
         </w:rPr>
         <w:t>Nomor</w:t>
       </w:r>
-      <w:r>
-        <w:rPr>
-          <w:rFonts w:ascii="Tahoma" w:hAnsi="Tahoma" w:cs="Tahoma"/>
-        </w:rPr>
-        <w:t>#</w:t>
-      </w:r>
+      <w:proofErr w:type="spellEnd"/>
+      <w:r>
+        <w:rPr>
+          <w:rFonts w:ascii="Tahoma" w:hAnsi="Tahoma" w:cs="Tahoma"/>
+        </w:rPr>
+        <w:t xml:space="preserve">: </w:t>
+      </w:r>
+      <w:r>
+        <w:rPr>
+          <w:rFonts w:ascii="Tahoma" w:hAnsi="Tahoma" w:cs="Tahoma"/>
+        </w:rPr>
+        <w:t>#</w:t>
+      </w:r>
+      <w:proofErr w:type="spellStart"/>
       <w:r>
         <w:rPr>
           <w:rFonts w:ascii="Tahoma" w:hAnsi="Tahoma" w:cs="Tahoma"/>
         </w:rPr>
         <w:t>nosurat</w:t>
       </w:r>
+      <w:proofErr w:type="spellEnd"/>
       <w:r>
         <w:rPr>
           <w:rFonts w:ascii="Tahoma" w:hAnsi="Tahoma" w:cs="Tahoma"/>
@@ -98,12 +108,14 @@
           <w:rFonts w:ascii="Tahoma" w:hAnsi="Tahoma" w:cs="Tahoma"/>
         </w:rPr>
       </w:pPr>
+      <w:proofErr w:type="spellStart"/>
       <w:r>
         <w:rPr>
           <w:rFonts w:ascii="Tahoma" w:hAnsi="Tahoma" w:cs="Tahoma"/>
         </w:rPr>
         <w:t>Kepada</w:t>
       </w:r>
+      <w:proofErr w:type="spellEnd"/>
       <w:r>
         <w:rPr>
           <w:rFonts w:ascii="Tahoma" w:hAnsi="Tahoma" w:cs="Tahoma"/>
@@ -230,12 +242,14 @@
         </w:rPr>
         <w:t>#</w:t>
       </w:r>
+      <w:proofErr w:type="spellStart"/>
       <w:r>
         <w:rPr>
           <w:rFonts w:ascii="Tahoma" w:hAnsi="Tahoma" w:cs="Tahoma"/>
         </w:rPr>
         <w:t>dari</w:t>
       </w:r>
+      <w:proofErr w:type="spellEnd"/>
       <w:r>
         <w:rPr>
           <w:rFonts w:ascii="Tahoma" w:hAnsi="Tahoma" w:cs="Tahoma"/>
@@ -279,8 +293,30 @@
         <w:rPr>
           <w:rFonts w:ascii="Tahoma" w:hAnsi="Tahoma" w:cs="Tahoma"/>
         </w:rPr>
-        <w:t>satu berkas</w:t>
-      </w:r>
+        <w:t xml:space="preserve"> </w:t>
+      </w:r>
+      <w:proofErr w:type="spellStart"/>
+      <w:r>
+        <w:rPr>
+          <w:rFonts w:ascii="Tahoma" w:hAnsi="Tahoma" w:cs="Tahoma"/>
+        </w:rPr>
+        <w:t>satu</w:t>
+      </w:r>
+      <w:proofErr w:type="spellEnd"/>
+      <w:r>
+        <w:rPr>
+          <w:rFonts w:ascii="Tahoma" w:hAnsi="Tahoma" w:cs="Tahoma"/>
+        </w:rPr>
+        <w:t xml:space="preserve"> </w:t>
+      </w:r>
+      <w:proofErr w:type="spellStart"/>
+      <w:r>
+        <w:rPr>
+          <w:rFonts w:ascii="Tahoma" w:hAnsi="Tahoma" w:cs="Tahoma"/>
+        </w:rPr>
+        <w:t>berkas</w:t>
+      </w:r>
+      <w:proofErr w:type="spellEnd"/>
     </w:p>
     <w:p>
       <w:pPr>
@@ -295,12 +331,14 @@
           <w:rFonts w:ascii="Tahoma" w:hAnsi="Tahoma" w:cs="Tahoma"/>
         </w:rPr>
       </w:pPr>
+      <w:proofErr w:type="spellStart"/>
       <w:r>
         <w:rPr>
           <w:rFonts w:ascii="Tahoma" w:hAnsi="Tahoma" w:cs="Tahoma"/>
         </w:rPr>
         <w:t>Tanggal</w:t>
       </w:r>
+      <w:proofErr w:type="spellEnd"/>
       <w:r>
         <w:rPr>
           <w:rFonts w:ascii="Tahoma" w:hAnsi="Tahoma" w:cs="Tahoma"/>
@@ -314,12 +352,14 @@
         </w:rPr>
         <w:t>#</w:t>
       </w:r>
+      <w:proofErr w:type="spellStart"/>
       <w:r>
         <w:rPr>
           <w:rFonts w:ascii="Tahoma" w:hAnsi="Tahoma" w:cs="Tahoma"/>
         </w:rPr>
         <w:t>tanggal</w:t>
       </w:r>
+      <w:proofErr w:type="spellEnd"/>
       <w:r>
         <w:rPr>
           <w:rFonts w:ascii="Tahoma" w:hAnsi="Tahoma" w:cs="Tahoma"/>
@@ -340,12 +380,14 @@
           <w:rFonts w:ascii="Tahoma" w:hAnsi="Tahoma" w:cs="Tahoma"/>
         </w:rPr>
       </w:pPr>
+      <w:proofErr w:type="spellStart"/>
       <w:r>
         <w:rPr>
           <w:rFonts w:ascii="Tahoma" w:hAnsi="Tahoma" w:cs="Tahoma"/>
         </w:rPr>
         <w:t>Perihal</w:t>
       </w:r>
+      <w:proofErr w:type="spellEnd"/>
       <w:r>
         <w:rPr>
           <w:rFonts w:ascii="Tahoma" w:hAnsi="Tahoma" w:cs="Tahoma"/>
@@ -359,12 +401,14 @@
         </w:rPr>
         <w:t>#</w:t>
       </w:r>
+      <w:proofErr w:type="spellStart"/>
       <w:r>
         <w:rPr>
           <w:rFonts w:ascii="Tahoma" w:hAnsi="Tahoma" w:cs="Tahoma"/>
         </w:rPr>
         <w:t>perihal</w:t>
       </w:r>
+      <w:proofErr w:type="spellEnd"/>
       <w:r>
         <w:rPr>
           <w:rFonts w:ascii="Tahoma" w:hAnsi="Tahoma" w:cs="Tahoma"/>
@@ -417,38 +461,93 @@
           <w:szCs w:val="22"/>
         </w:rPr>
       </w:pPr>
-      <w:r>
-        <w:rPr>
-          <w:rFonts w:ascii="Tahoma" w:hAnsi="Tahoma" w:cs="Tahoma"/>
-          <w:sz w:val="22"/>
-          <w:szCs w:val="22"/>
-        </w:rPr>
-        <w:t>Sehubungan dengan No.Nota Dinas</w:t>
-      </w:r>
-      <w:r>
-        <w:rPr>
-          <w:rFonts w:ascii="Tahoma" w:hAnsi="Tahoma" w:cs="Tahoma"/>
-          <w:sz w:val="22"/>
-          <w:szCs w:val="22"/>
-        </w:rPr>
-        <w:t>:</w:t>
-      </w:r>
-      <w:bookmarkStart w:id="0" w:name="_GoBack"/>
-      <w:bookmarkEnd w:id="0"/>
-      <w:r>
-        <w:rPr>
-          <w:sz w:val="22"/>
-          <w:szCs w:val="22"/>
-        </w:rPr>
-        <w:t xml:space="preserve">. </w:t>
-      </w:r>
-      <w:r>
-        <w:rPr>
-          <w:sz w:val="22"/>
-          <w:szCs w:val="22"/>
-        </w:rPr>
-        <w:t>#</w:t>
-      </w:r>
+      <w:proofErr w:type="spellStart"/>
+      <w:r>
+        <w:rPr>
+          <w:rFonts w:ascii="Tahoma" w:hAnsi="Tahoma" w:cs="Tahoma"/>
+          <w:sz w:val="22"/>
+          <w:szCs w:val="22"/>
+        </w:rPr>
+        <w:t>Sehubungan</w:t>
+      </w:r>
+      <w:proofErr w:type="spellEnd"/>
+      <w:r>
+        <w:rPr>
+          <w:rFonts w:ascii="Tahoma" w:hAnsi="Tahoma" w:cs="Tahoma"/>
+          <w:sz w:val="22"/>
+          <w:szCs w:val="22"/>
+        </w:rPr>
+        <w:t xml:space="preserve"> </w:t>
+      </w:r>
+      <w:proofErr w:type="spellStart"/>
+      <w:r>
+        <w:rPr>
+          <w:rFonts w:ascii="Tahoma" w:hAnsi="Tahoma" w:cs="Tahoma"/>
+          <w:sz w:val="22"/>
+          <w:szCs w:val="22"/>
+        </w:rPr>
+        <w:t>dengan</w:t>
+      </w:r>
+      <w:proofErr w:type="spellEnd"/>
+      <w:r>
+        <w:rPr>
+          <w:rFonts w:ascii="Tahoma" w:hAnsi="Tahoma" w:cs="Tahoma"/>
+          <w:sz w:val="22"/>
+          <w:szCs w:val="22"/>
+        </w:rPr>
+        <w:t xml:space="preserve"> </w:t>
+      </w:r>
+      <w:r>
+        <w:rPr>
+          <w:rFonts w:ascii="Tahoma" w:hAnsi="Tahoma" w:cs="Tahoma"/>
+          <w:sz w:val="22"/>
+          <w:szCs w:val="22"/>
+        </w:rPr>
+        <w:t xml:space="preserve">Nota </w:t>
+      </w:r>
+      <w:proofErr w:type="spellStart"/>
+      <w:r>
+        <w:rPr>
+          <w:rFonts w:ascii="Tahoma" w:hAnsi="Tahoma" w:cs="Tahoma"/>
+          <w:sz w:val="22"/>
+          <w:szCs w:val="22"/>
+        </w:rPr>
+        <w:t>Dinas</w:t>
+      </w:r>
+      <w:proofErr w:type="spellEnd"/>
+      <w:r>
+        <w:rPr>
+          <w:rFonts w:ascii="Tahoma" w:hAnsi="Tahoma" w:cs="Tahoma"/>
+          <w:sz w:val="22"/>
+          <w:szCs w:val="22"/>
+        </w:rPr>
+        <w:t xml:space="preserve"> </w:t>
+      </w:r>
+      <w:proofErr w:type="spellStart"/>
+      <w:r>
+        <w:rPr>
+          <w:rFonts w:ascii="Tahoma" w:hAnsi="Tahoma" w:cs="Tahoma"/>
+          <w:sz w:val="22"/>
+          <w:szCs w:val="22"/>
+        </w:rPr>
+        <w:t>nomor</w:t>
+      </w:r>
+      <w:proofErr w:type="spellEnd"/>
+      <w:r>
+        <w:rPr>
+          <w:sz w:val="22"/>
+          <w:szCs w:val="22"/>
+        </w:rPr>
+        <w:t xml:space="preserve"> </w:t>
+      </w:r>
+      <w:r>
+        <w:rPr>
+          <w:sz w:val="22"/>
+          <w:szCs w:val="22"/>
+        </w:rPr>
+        <w:t>#</w:t>
+      </w:r>
+      <w:proofErr w:type="spellStart"/>
       <w:r>
         <w:rPr>
           <w:sz w:val="22"/>
@@ -456,27 +555,61 @@
         </w:rPr>
         <w:t>nonotadinas</w:t>
       </w:r>
-      <w:r>
-        <w:rPr>
-          <w:sz w:val="22"/>
-          <w:szCs w:val="22"/>
-        </w:rPr>
-        <w:t>#</w:t>
-      </w:r>
-      <w:r>
-        <w:rPr>
-          <w:sz w:val="22"/>
-          <w:szCs w:val="22"/>
-        </w:rPr>
-        <w:t xml:space="preserve"> tanggal </w:t>
-      </w:r>
-      <w:r>
-        <w:rPr>
-          <w:sz w:val="22"/>
-          <w:szCs w:val="22"/>
-        </w:rPr>
-        <w:t xml:space="preserve">#tanggalpermintaan# </w:t>
-      </w:r>
+      <w:proofErr w:type="spellEnd"/>
+      <w:r>
+        <w:rPr>
+          <w:sz w:val="22"/>
+          <w:szCs w:val="22"/>
+        </w:rPr>
+        <w:t>#</w:t>
+      </w:r>
+      <w:r>
+        <w:rPr>
+          <w:sz w:val="22"/>
+          <w:szCs w:val="22"/>
+        </w:rPr>
+        <w:t xml:space="preserve"> </w:t>
+      </w:r>
+      <w:proofErr w:type="spellStart"/>
+      <w:r>
+        <w:rPr>
+          <w:sz w:val="22"/>
+          <w:szCs w:val="22"/>
+        </w:rPr>
+        <w:t>tanggal</w:t>
+      </w:r>
+      <w:proofErr w:type="spellEnd"/>
+      <w:r>
+        <w:rPr>
+          <w:sz w:val="22"/>
+          <w:szCs w:val="22"/>
+        </w:rPr>
+        <w:t xml:space="preserve"> </w:t>
+      </w:r>
+      <w:r>
+        <w:rPr>
+          <w:sz w:val="22"/>
+          <w:szCs w:val="22"/>
+        </w:rPr>
+        <w:t>#</w:t>
+      </w:r>
+      <w:proofErr w:type="spellStart"/>
+      <w:r>
+        <w:rPr>
+          <w:sz w:val="22"/>
+          <w:szCs w:val="22"/>
+        </w:rPr>
+        <w:t>tanggalpermintaan</w:t>
+      </w:r>
+      <w:proofErr w:type="spellEnd"/>
+      <w:r>
+        <w:rPr>
+          <w:sz w:val="22"/>
+          <w:szCs w:val="22"/>
+        </w:rPr>
+        <w:t xml:space="preserve"># </w:t>
+      </w:r>
+      <w:proofErr w:type="spellStart"/>
       <w:r>
         <w:rPr>
           <w:sz w:val="22"/>
@@ -484,6 +617,7 @@
         </w:rPr>
         <w:t>perihal</w:t>
       </w:r>
+      <w:proofErr w:type="spellEnd"/>
       <w:r>
         <w:rPr>
           <w:sz w:val="22"/>
@@ -492,22 +626,33 @@
         </w:rPr>
         <w:t xml:space="preserve"> </w:t>
       </w:r>
-      <w:r>
-        <w:rPr>
-          <w:rFonts w:ascii="Tahoma" w:hAnsi="Tahoma" w:cs="Tahoma"/>
-          <w:sz w:val="22"/>
-          <w:szCs w:val="22"/>
-        </w:rPr>
-        <w:t xml:space="preserve">Pekerjaan </w:t>
-      </w:r>
-      <w:r>
-        <w:rPr>
-          <w:rFonts w:ascii="Tahoma" w:hAnsi="Tahoma" w:cs="Tahoma"/>
-          <w:sz w:val="22"/>
-          <w:szCs w:val="22"/>
-        </w:rPr>
-        <w:t>#</w:t>
-      </w:r>
+      <w:proofErr w:type="spellStart"/>
+      <w:r>
+        <w:rPr>
+          <w:rFonts w:ascii="Tahoma" w:hAnsi="Tahoma" w:cs="Tahoma"/>
+          <w:sz w:val="22"/>
+          <w:szCs w:val="22"/>
+        </w:rPr>
+        <w:t>Pekerjaan</w:t>
+      </w:r>
+      <w:proofErr w:type="spellEnd"/>
+      <w:r>
+        <w:rPr>
+          <w:rFonts w:ascii="Tahoma" w:hAnsi="Tahoma" w:cs="Tahoma"/>
+          <w:sz w:val="22"/>
+          <w:szCs w:val="22"/>
+        </w:rPr>
+        <w:t xml:space="preserve"> </w:t>
+      </w:r>
+      <w:r>
+        <w:rPr>
+          <w:rFonts w:ascii="Tahoma" w:hAnsi="Tahoma" w:cs="Tahoma"/>
+          <w:sz w:val="22"/>
+          <w:szCs w:val="22"/>
+        </w:rPr>
+        <w:t>#</w:t>
+      </w:r>
+      <w:proofErr w:type="spellStart"/>
       <w:r>
         <w:rPr>
           <w:rFonts w:ascii="Tahoma" w:hAnsi="Tahoma" w:cs="Tahoma"/>
@@ -516,21 +661,58 @@
         </w:rPr>
         <w:t>perihal</w:t>
       </w:r>
-      <w:r>
-        <w:rPr>
-          <w:rFonts w:ascii="Tahoma" w:hAnsi="Tahoma" w:cs="Tahoma"/>
-          <w:sz w:val="22"/>
-          <w:szCs w:val="22"/>
-        </w:rPr>
-        <w:t>#</w:t>
-      </w:r>
-      <w:r>
-        <w:rPr>
-          <w:rFonts w:ascii="Tahoma" w:hAnsi="Tahoma" w:cs="Tahoma"/>
-          <w:sz w:val="22"/>
-          <w:szCs w:val="22"/>
-        </w:rPr>
-        <w:t xml:space="preserve">, dengan ini kami </w:t>
+      <w:proofErr w:type="spellEnd"/>
+      <w:r>
+        <w:rPr>
+          <w:rFonts w:ascii="Tahoma" w:hAnsi="Tahoma" w:cs="Tahoma"/>
+          <w:sz w:val="22"/>
+          <w:szCs w:val="22"/>
+        </w:rPr>
+        <w:t>#</w:t>
+      </w:r>
+      <w:r>
+        <w:rPr>
+          <w:rFonts w:ascii="Tahoma" w:hAnsi="Tahoma" w:cs="Tahoma"/>
+          <w:sz w:val="22"/>
+          <w:szCs w:val="22"/>
+        </w:rPr>
+        <w:t xml:space="preserve">, </w:t>
+      </w:r>
+      <w:proofErr w:type="spellStart"/>
+      <w:r>
+        <w:rPr>
+          <w:rFonts w:ascii="Tahoma" w:hAnsi="Tahoma" w:cs="Tahoma"/>
+          <w:sz w:val="22"/>
+          <w:szCs w:val="22"/>
+        </w:rPr>
+        <w:t>dengan</w:t>
+      </w:r>
+      <w:proofErr w:type="spellEnd"/>
+      <w:r>
+        <w:rPr>
+          <w:rFonts w:ascii="Tahoma" w:hAnsi="Tahoma" w:cs="Tahoma"/>
+          <w:sz w:val="22"/>
+          <w:szCs w:val="22"/>
+        </w:rPr>
+        <w:t xml:space="preserve"> </w:t>
+      </w:r>
+      <w:proofErr w:type="spellStart"/>
+      <w:r>
+        <w:rPr>
+          <w:rFonts w:ascii="Tahoma" w:hAnsi="Tahoma" w:cs="Tahoma"/>
+          <w:sz w:val="22"/>
+          <w:szCs w:val="22"/>
+        </w:rPr>
+        <w:t>ini</w:t>
+      </w:r>
+      <w:proofErr w:type="spellEnd"/>
+      <w:r>
+        <w:rPr>
+          <w:rFonts w:ascii="Tahoma" w:hAnsi="Tahoma" w:cs="Tahoma"/>
+          <w:sz w:val="22"/>
+          <w:szCs w:val="22"/>
+        </w:rPr>
+        <w:t xml:space="preserve"> kami </w:t>
       </w:r>
       <w:r>
         <w:rPr>
@@ -541,37 +723,111 @@
         </w:rPr>
         <w:t>m</w:t>
       </w:r>
-      <w:r>
-        <w:rPr>
-          <w:rFonts w:ascii="Tahoma" w:hAnsi="Tahoma" w:cs="Tahoma"/>
-          <w:sz w:val="22"/>
-          <w:szCs w:val="22"/>
-        </w:rPr>
-        <w:t xml:space="preserve">enugaskan kepada </w:t>
-      </w:r>
-      <w:r>
-        <w:rPr>
-          <w:rFonts w:ascii="Tahoma" w:hAnsi="Tahoma" w:cs="Tahoma"/>
-          <w:sz w:val="22"/>
-          <w:szCs w:val="22"/>
-        </w:rPr>
-        <w:t>#</w:t>
-      </w:r>
-      <w:r>
-        <w:rPr>
-          <w:rFonts w:ascii="Tahoma" w:hAnsi="Tahoma" w:cs="Tahoma"/>
-          <w:sz w:val="22"/>
-          <w:szCs w:val="22"/>
-        </w:rPr>
-        <w:t>panitia#</w:t>
-      </w:r>
-      <w:r>
-        <w:rPr>
-          <w:rFonts w:ascii="Tahoma" w:hAnsi="Tahoma" w:cs="Tahoma"/>
-          <w:sz w:val="22"/>
-          <w:szCs w:val="22"/>
-        </w:rPr>
-        <w:t xml:space="preserve"> untuk melaksanakan </w:t>
+      <w:proofErr w:type="spellStart"/>
+      <w:r>
+        <w:rPr>
+          <w:rFonts w:ascii="Tahoma" w:hAnsi="Tahoma" w:cs="Tahoma"/>
+          <w:sz w:val="22"/>
+          <w:szCs w:val="22"/>
+        </w:rPr>
+        <w:t>enugaskan</w:t>
+      </w:r>
+      <w:proofErr w:type="spellEnd"/>
+      <w:r>
+        <w:rPr>
+          <w:rFonts w:ascii="Tahoma" w:hAnsi="Tahoma" w:cs="Tahoma"/>
+          <w:sz w:val="22"/>
+          <w:szCs w:val="22"/>
+        </w:rPr>
+        <w:t xml:space="preserve"> </w:t>
+      </w:r>
+      <w:proofErr w:type="spellStart"/>
+      <w:r>
+        <w:rPr>
+          <w:rFonts w:ascii="Tahoma" w:hAnsi="Tahoma" w:cs="Tahoma"/>
+          <w:sz w:val="22"/>
+          <w:szCs w:val="22"/>
+        </w:rPr>
+        <w:t>kepada</w:t>
+      </w:r>
+      <w:proofErr w:type="spellEnd"/>
+      <w:r>
+        <w:rPr>
+          <w:rFonts w:ascii="Tahoma" w:hAnsi="Tahoma" w:cs="Tahoma"/>
+          <w:sz w:val="22"/>
+          <w:szCs w:val="22"/>
+        </w:rPr>
+        <w:t xml:space="preserve"> </w:t>
+      </w:r>
+      <w:r>
+        <w:rPr>
+          <w:rFonts w:ascii="Tahoma" w:hAnsi="Tahoma" w:cs="Tahoma"/>
+          <w:sz w:val="22"/>
+          <w:szCs w:val="22"/>
+        </w:rPr>
+        <w:t>#</w:t>
+      </w:r>
+      <w:proofErr w:type="spellStart"/>
+      <w:r>
+        <w:rPr>
+          <w:rFonts w:ascii="Tahoma" w:hAnsi="Tahoma" w:cs="Tahoma"/>
+          <w:sz w:val="22"/>
+          <w:szCs w:val="22"/>
+        </w:rPr>
+        <w:t>panitia</w:t>
+      </w:r>
+      <w:proofErr w:type="spellEnd"/>
+      <w:r>
+        <w:rPr>
+          <w:rFonts w:ascii="Tahoma" w:hAnsi="Tahoma" w:cs="Tahoma"/>
+          <w:sz w:val="22"/>
+          <w:szCs w:val="22"/>
+        </w:rPr>
+        <w:t>#</w:t>
+      </w:r>
+      <w:r>
+        <w:rPr>
+          <w:rFonts w:ascii="Tahoma" w:hAnsi="Tahoma" w:cs="Tahoma"/>
+          <w:sz w:val="22"/>
+          <w:szCs w:val="22"/>
+        </w:rPr>
+        <w:t xml:space="preserve"> </w:t>
+      </w:r>
+      <w:proofErr w:type="spellStart"/>
+      <w:r>
+        <w:rPr>
+          <w:rFonts w:ascii="Tahoma" w:hAnsi="Tahoma" w:cs="Tahoma"/>
+          <w:sz w:val="22"/>
+          <w:szCs w:val="22"/>
+        </w:rPr>
+        <w:t>untuk</w:t>
+      </w:r>
+      <w:proofErr w:type="spellEnd"/>
+      <w:r>
+        <w:rPr>
+          <w:rFonts w:ascii="Tahoma" w:hAnsi="Tahoma" w:cs="Tahoma"/>
+          <w:sz w:val="22"/>
+          <w:szCs w:val="22"/>
+        </w:rPr>
+        <w:t xml:space="preserve"> </w:t>
+      </w:r>
+      <w:proofErr w:type="spellStart"/>
+      <w:r>
+        <w:rPr>
+          <w:rFonts w:ascii="Tahoma" w:hAnsi="Tahoma" w:cs="Tahoma"/>
+          <w:sz w:val="22"/>
+          <w:szCs w:val="22"/>
+        </w:rPr>
+        <w:t>melaksanakan</w:t>
+      </w:r>
+      <w:proofErr w:type="spellEnd"/>
+      <w:r>
+        <w:rPr>
+          <w:rFonts w:ascii="Tahoma" w:hAnsi="Tahoma" w:cs="Tahoma"/>
+          <w:sz w:val="22"/>
+          <w:szCs w:val="22"/>
+        </w:rPr>
+        <w:t xml:space="preserve"> </w:t>
       </w:r>
       <w:r>
         <w:rPr>
@@ -582,22 +838,33 @@
         </w:rPr>
         <w:t>p</w:t>
       </w:r>
-      <w:r>
-        <w:rPr>
-          <w:rFonts w:ascii="Tahoma" w:hAnsi="Tahoma" w:cs="Tahoma"/>
-          <w:sz w:val="22"/>
-          <w:szCs w:val="22"/>
-        </w:rPr>
-        <w:t xml:space="preserve">ekerjaan </w:t>
-      </w:r>
-      <w:r>
-        <w:rPr>
-          <w:rFonts w:ascii="Tahoma" w:hAnsi="Tahoma" w:cs="Tahoma"/>
-          <w:sz w:val="22"/>
-          <w:szCs w:val="22"/>
-        </w:rPr>
-        <w:t>#</w:t>
-      </w:r>
+      <w:proofErr w:type="spellStart"/>
+      <w:r>
+        <w:rPr>
+          <w:rFonts w:ascii="Tahoma" w:hAnsi="Tahoma" w:cs="Tahoma"/>
+          <w:sz w:val="22"/>
+          <w:szCs w:val="22"/>
+        </w:rPr>
+        <w:t>ekerjaan</w:t>
+      </w:r>
+      <w:proofErr w:type="spellEnd"/>
+      <w:r>
+        <w:rPr>
+          <w:rFonts w:ascii="Tahoma" w:hAnsi="Tahoma" w:cs="Tahoma"/>
+          <w:sz w:val="22"/>
+          <w:szCs w:val="22"/>
+        </w:rPr>
+        <w:t xml:space="preserve"> </w:t>
+      </w:r>
+      <w:r>
+        <w:rPr>
+          <w:rFonts w:ascii="Tahoma" w:hAnsi="Tahoma" w:cs="Tahoma"/>
+          <w:sz w:val="22"/>
+          <w:szCs w:val="22"/>
+        </w:rPr>
+        <w:t>#</w:t>
+      </w:r>
+      <w:proofErr w:type="spellStart"/>
       <w:r>
         <w:rPr>
           <w:rFonts w:ascii="Tahoma" w:hAnsi="Tahoma" w:cs="Tahoma"/>
@@ -606,21 +873,76 @@
         </w:rPr>
         <w:t>namapengadaan</w:t>
       </w:r>
-      <w:r>
-        <w:rPr>
-          <w:rFonts w:ascii="Tahoma" w:hAnsi="Tahoma" w:cs="Tahoma"/>
-          <w:sz w:val="22"/>
-          <w:szCs w:val="22"/>
-        </w:rPr>
-        <w:t>#</w:t>
-      </w:r>
-      <w:r>
-        <w:rPr>
-          <w:rFonts w:ascii="Tahoma" w:hAnsi="Tahoma" w:cs="Tahoma"/>
-          <w:sz w:val="22"/>
-          <w:szCs w:val="22"/>
-        </w:rPr>
-        <w:t>, dengan ketentuan sbb :</w:t>
+      <w:proofErr w:type="spellEnd"/>
+      <w:r>
+        <w:rPr>
+          <w:rFonts w:ascii="Tahoma" w:hAnsi="Tahoma" w:cs="Tahoma"/>
+          <w:sz w:val="22"/>
+          <w:szCs w:val="22"/>
+        </w:rPr>
+        <w:t>#</w:t>
+      </w:r>
+      <w:r>
+        <w:rPr>
+          <w:rFonts w:ascii="Tahoma" w:hAnsi="Tahoma" w:cs="Tahoma"/>
+          <w:sz w:val="22"/>
+          <w:szCs w:val="22"/>
+        </w:rPr>
+        <w:t xml:space="preserve">, </w:t>
+      </w:r>
+      <w:proofErr w:type="spellStart"/>
+      <w:r>
+        <w:rPr>
+          <w:rFonts w:ascii="Tahoma" w:hAnsi="Tahoma" w:cs="Tahoma"/>
+          <w:sz w:val="22"/>
+          <w:szCs w:val="22"/>
+        </w:rPr>
+        <w:t>dengan</w:t>
+      </w:r>
+      <w:proofErr w:type="spellEnd"/>
+      <w:r>
+        <w:rPr>
+          <w:rFonts w:ascii="Tahoma" w:hAnsi="Tahoma" w:cs="Tahoma"/>
+          <w:sz w:val="22"/>
+          <w:szCs w:val="22"/>
+        </w:rPr>
+        <w:t xml:space="preserve"> </w:t>
+      </w:r>
+      <w:proofErr w:type="spellStart"/>
+      <w:r>
+        <w:rPr>
+          <w:rFonts w:ascii="Tahoma" w:hAnsi="Tahoma" w:cs="Tahoma"/>
+          <w:sz w:val="22"/>
+          <w:szCs w:val="22"/>
+        </w:rPr>
+        <w:t>ketentuan</w:t>
+      </w:r>
+      <w:proofErr w:type="spellEnd"/>
+      <w:r>
+        <w:rPr>
+          <w:rFonts w:ascii="Tahoma" w:hAnsi="Tahoma" w:cs="Tahoma"/>
+          <w:sz w:val="22"/>
+          <w:szCs w:val="22"/>
+        </w:rPr>
+        <w:t xml:space="preserve"> </w:t>
+      </w:r>
+      <w:proofErr w:type="spellStart"/>
+      <w:r>
+        <w:rPr>
+          <w:rFonts w:ascii="Tahoma" w:hAnsi="Tahoma" w:cs="Tahoma"/>
+          <w:sz w:val="22"/>
+          <w:szCs w:val="22"/>
+        </w:rPr>
+        <w:t>sbb</w:t>
+      </w:r>
+      <w:proofErr w:type="spellEnd"/>
+      <w:r>
+        <w:rPr>
+          <w:rFonts w:ascii="Tahoma" w:hAnsi="Tahoma" w:cs="Tahoma"/>
+          <w:sz w:val="22"/>
+          <w:szCs w:val="22"/>
+        </w:rPr>
+        <w:t xml:space="preserve"> :</w:t>
       </w:r>
     </w:p>
     <w:p>
@@ -652,13 +974,41 @@
           <w:szCs w:val="22"/>
         </w:rPr>
       </w:pPr>
-      <w:r>
-        <w:rPr>
-          <w:rFonts w:ascii="Tahoma" w:hAnsi="Tahoma" w:cs="Tahoma"/>
-          <w:sz w:val="22"/>
-          <w:szCs w:val="22"/>
-        </w:rPr>
-        <w:t xml:space="preserve">Pagu Anggaran </w:t>
+      <w:proofErr w:type="spellStart"/>
+      <w:r>
+        <w:rPr>
+          <w:rFonts w:ascii="Tahoma" w:hAnsi="Tahoma" w:cs="Tahoma"/>
+          <w:sz w:val="22"/>
+          <w:szCs w:val="22"/>
+        </w:rPr>
+        <w:t>Pagu</w:t>
+      </w:r>
+      <w:proofErr w:type="spellEnd"/>
+      <w:r>
+        <w:rPr>
+          <w:rFonts w:ascii="Tahoma" w:hAnsi="Tahoma" w:cs="Tahoma"/>
+          <w:sz w:val="22"/>
+          <w:szCs w:val="22"/>
+        </w:rPr>
+        <w:t xml:space="preserve"> </w:t>
+      </w:r>
+      <w:proofErr w:type="spellStart"/>
+      <w:r>
+        <w:rPr>
+          <w:rFonts w:ascii="Tahoma" w:hAnsi="Tahoma" w:cs="Tahoma"/>
+          <w:sz w:val="22"/>
+          <w:szCs w:val="22"/>
+        </w:rPr>
+        <w:t>Anggaran</w:t>
+      </w:r>
+      <w:proofErr w:type="spellEnd"/>
+      <w:r>
+        <w:rPr>
+          <w:rFonts w:ascii="Tahoma" w:hAnsi="Tahoma" w:cs="Tahoma"/>
+          <w:sz w:val="22"/>
+          <w:szCs w:val="22"/>
+        </w:rPr>
+        <w:t xml:space="preserve"> </w:t>
       </w:r>
       <w:r>
         <w:rPr>
@@ -669,13 +1019,23 @@
         <w:tab/>
         <w:t xml:space="preserve">: </w:t>
       </w:r>
-      <w:r>
-        <w:rPr>
-          <w:rFonts w:ascii="Tahoma" w:hAnsi="Tahoma" w:cs="Tahoma"/>
-          <w:sz w:val="22"/>
-          <w:szCs w:val="22"/>
-        </w:rPr>
-        <w:t xml:space="preserve">Rp. </w:t>
+      <w:proofErr w:type="spellStart"/>
+      <w:r>
+        <w:rPr>
+          <w:rFonts w:ascii="Tahoma" w:hAnsi="Tahoma" w:cs="Tahoma"/>
+          <w:sz w:val="22"/>
+          <w:szCs w:val="22"/>
+        </w:rPr>
+        <w:t>Rp</w:t>
+      </w:r>
+      <w:proofErr w:type="spellEnd"/>
+      <w:r>
+        <w:rPr>
+          <w:rFonts w:ascii="Tahoma" w:hAnsi="Tahoma" w:cs="Tahoma"/>
+          <w:sz w:val="22"/>
+          <w:szCs w:val="22"/>
+        </w:rPr>
+        <w:t xml:space="preserve">. </w:t>
       </w:r>
       <w:r>
         <w:rPr>
@@ -701,13 +1061,15 @@
         </w:rPr>
         <w:t>#</w:t>
       </w:r>
-      <w:r>
-        <w:rPr>
-          <w:rFonts w:ascii="Tahoma" w:hAnsi="Tahoma" w:cs="Tahoma"/>
-          <w:sz w:val="22"/>
-          <w:szCs w:val="22"/>
-        </w:rPr>
-        <w:t xml:space="preserve"> ,00</w:t>
+      <w:bookmarkStart w:id="0" w:name="_GoBack"/>
+      <w:bookmarkEnd w:id="0"/>
+      <w:r>
+        <w:rPr>
+          <w:rFonts w:ascii="Tahoma" w:hAnsi="Tahoma" w:cs="Tahoma"/>
+          <w:sz w:val="22"/>
+          <w:szCs w:val="22"/>
+        </w:rPr>
+        <w:t>,00</w:t>
       </w:r>
     </w:p>
     <w:p>
@@ -725,13 +1087,23 @@
           <w:szCs w:val="22"/>
         </w:rPr>
       </w:pPr>
-      <w:r>
-        <w:rPr>
-          <w:rFonts w:ascii="Tahoma" w:hAnsi="Tahoma" w:cs="Tahoma"/>
-          <w:sz w:val="22"/>
-          <w:szCs w:val="22"/>
-        </w:rPr>
-        <w:t xml:space="preserve">Sumber Dana </w:t>
+      <w:proofErr w:type="spellStart"/>
+      <w:r>
+        <w:rPr>
+          <w:rFonts w:ascii="Tahoma" w:hAnsi="Tahoma" w:cs="Tahoma"/>
+          <w:sz w:val="22"/>
+          <w:szCs w:val="22"/>
+        </w:rPr>
+        <w:t>Sumber</w:t>
+      </w:r>
+      <w:proofErr w:type="spellEnd"/>
+      <w:r>
+        <w:rPr>
+          <w:rFonts w:ascii="Tahoma" w:hAnsi="Tahoma" w:cs="Tahoma"/>
+          <w:sz w:val="22"/>
+          <w:szCs w:val="22"/>
+        </w:rPr>
+        <w:t xml:space="preserve"> Dana </w:t>
       </w:r>
       <w:r>
         <w:rPr>
@@ -750,6 +1122,7 @@
         </w:rPr>
         <w:t>#</w:t>
       </w:r>
+      <w:proofErr w:type="spellStart"/>
       <w:r>
         <w:rPr>
           <w:rFonts w:ascii="Tahoma" w:hAnsi="Tahoma" w:cs="Tahoma"/>
@@ -758,6 +1131,7 @@
         </w:rPr>
         <w:t>sumber</w:t>
       </w:r>
+      <w:proofErr w:type="spellEnd"/>
       <w:r>
         <w:rPr>
           <w:rFonts w:ascii="Tahoma" w:hAnsi="Tahoma" w:cs="Tahoma"/>
@@ -807,6 +1181,7 @@
         </w:rPr>
         <w:t>#</w:t>
       </w:r>
+      <w:proofErr w:type="spellStart"/>
       <w:r>
         <w:rPr>
           <w:rFonts w:ascii="Tahoma" w:hAnsi="Tahoma" w:cs="Tahoma"/>
@@ -815,6 +1190,7 @@
         </w:rPr>
         <w:t>torrks</w:t>
       </w:r>
+      <w:proofErr w:type="spellEnd"/>
       <w:r>
         <w:rPr>
           <w:rFonts w:ascii="Tahoma" w:hAnsi="Tahoma" w:cs="Tahoma"/>
@@ -864,6 +1240,7 @@
         </w:rPr>
         <w:t>#</w:t>
       </w:r>
+      <w:proofErr w:type="spellStart"/>
       <w:r>
         <w:rPr>
           <w:rFonts w:ascii="Tahoma" w:hAnsi="Tahoma" w:cs="Tahoma"/>
@@ -872,6 +1249,7 @@
         </w:rPr>
         <w:t>rab</w:t>
       </w:r>
+      <w:proofErr w:type="spellEnd"/>
       <w:r>
         <w:rPr>
           <w:rFonts w:ascii="Tahoma" w:hAnsi="Tahoma" w:cs="Tahoma"/>
@@ -896,13 +1274,41 @@
           <w:szCs w:val="22"/>
         </w:rPr>
       </w:pPr>
-      <w:r>
-        <w:rPr>
-          <w:rFonts w:ascii="Tahoma" w:hAnsi="Tahoma" w:cs="Tahoma"/>
-          <w:sz w:val="22"/>
-          <w:szCs w:val="22"/>
-        </w:rPr>
-        <w:t xml:space="preserve">Metode Pengadaan </w:t>
+      <w:proofErr w:type="spellStart"/>
+      <w:r>
+        <w:rPr>
+          <w:rFonts w:ascii="Tahoma" w:hAnsi="Tahoma" w:cs="Tahoma"/>
+          <w:sz w:val="22"/>
+          <w:szCs w:val="22"/>
+        </w:rPr>
+        <w:t>Metode</w:t>
+      </w:r>
+      <w:proofErr w:type="spellEnd"/>
+      <w:r>
+        <w:rPr>
+          <w:rFonts w:ascii="Tahoma" w:hAnsi="Tahoma" w:cs="Tahoma"/>
+          <w:sz w:val="22"/>
+          <w:szCs w:val="22"/>
+        </w:rPr>
+        <w:t xml:space="preserve"> </w:t>
+      </w:r>
+      <w:proofErr w:type="spellStart"/>
+      <w:r>
+        <w:rPr>
+          <w:rFonts w:ascii="Tahoma" w:hAnsi="Tahoma" w:cs="Tahoma"/>
+          <w:sz w:val="22"/>
+          <w:szCs w:val="22"/>
+        </w:rPr>
+        <w:t>Pengadaan</w:t>
+      </w:r>
+      <w:proofErr w:type="spellEnd"/>
+      <w:r>
+        <w:rPr>
+          <w:rFonts w:ascii="Tahoma" w:hAnsi="Tahoma" w:cs="Tahoma"/>
+          <w:sz w:val="22"/>
+          <w:szCs w:val="22"/>
+        </w:rPr>
+        <w:t xml:space="preserve"> </w:t>
       </w:r>
       <w:r>
         <w:rPr>
@@ -921,6 +1327,7 @@
         </w:rPr>
         <w:t>#</w:t>
       </w:r>
+      <w:proofErr w:type="spellStart"/>
       <w:r>
         <w:rPr>
           <w:rFonts w:ascii="Tahoma" w:hAnsi="Tahoma" w:cs="Tahoma"/>
@@ -929,6 +1336,7 @@
         </w:rPr>
         <w:t>metode</w:t>
       </w:r>
+      <w:proofErr w:type="spellEnd"/>
       <w:r>
         <w:rPr>
           <w:rFonts w:ascii="Tahoma" w:hAnsi="Tahoma" w:cs="Tahoma"/>
@@ -959,8 +1367,18 @@
           <w:sz w:val="22"/>
           <w:szCs w:val="22"/>
         </w:rPr>
-        <w:t>Target SPK/Kontrak</w:t>
-      </w:r>
+        <w:t>Target SPK/</w:t>
+      </w:r>
+      <w:proofErr w:type="spellStart"/>
+      <w:r>
+        <w:rPr>
+          <w:rFonts w:ascii="Tahoma" w:hAnsi="Tahoma" w:cs="Tahoma"/>
+          <w:sz w:val="22"/>
+          <w:szCs w:val="22"/>
+        </w:rPr>
+        <w:t>Kontrak</w:t>
+      </w:r>
+      <w:proofErr w:type="spellEnd"/>
       <w:r>
         <w:rPr>
           <w:rFonts w:ascii="Tahoma" w:hAnsi="Tahoma" w:cs="Tahoma"/>
@@ -976,8 +1394,17 @@
           <w:sz w:val="22"/>
           <w:szCs w:val="22"/>
         </w:rPr>
-        <w:t>#</w:t>
-      </w:r>
+        <w:t xml:space="preserve">≤ </w:t>
+      </w:r>
+      <w:r>
+        <w:rPr>
+          <w:rFonts w:ascii="Tahoma" w:hAnsi="Tahoma" w:cs="Tahoma"/>
+          <w:sz w:val="22"/>
+          <w:szCs w:val="22"/>
+        </w:rPr>
+        <w:t>#</w:t>
+      </w:r>
+      <w:proofErr w:type="spellStart"/>
       <w:r>
         <w:rPr>
           <w:rFonts w:ascii="Tahoma" w:hAnsi="Tahoma" w:cs="Tahoma"/>
@@ -986,22 +1413,33 @@
         </w:rPr>
         <w:t>targetspk</w:t>
       </w:r>
-      <w:r>
-        <w:rPr>
-          <w:rFonts w:ascii="Tahoma" w:hAnsi="Tahoma" w:cs="Tahoma"/>
-          <w:sz w:val="22"/>
-          <w:szCs w:val="22"/>
-        </w:rPr>
-        <w:t>#</w:t>
-      </w:r>
-      <w:r>
-        <w:rPr>
-          <w:rFonts w:ascii="Tahoma" w:hAnsi="Tahoma" w:cs="Tahoma"/>
-          <w:sz w:val="22"/>
-          <w:szCs w:val="22"/>
-        </w:rPr>
-        <w:t xml:space="preserve"> hari</w:t>
-      </w:r>
+      <w:proofErr w:type="spellEnd"/>
+      <w:r>
+        <w:rPr>
+          <w:rFonts w:ascii="Tahoma" w:hAnsi="Tahoma" w:cs="Tahoma"/>
+          <w:sz w:val="22"/>
+          <w:szCs w:val="22"/>
+        </w:rPr>
+        <w:t>#</w:t>
+      </w:r>
+      <w:r>
+        <w:rPr>
+          <w:rFonts w:ascii="Tahoma" w:hAnsi="Tahoma" w:cs="Tahoma"/>
+          <w:sz w:val="22"/>
+          <w:szCs w:val="22"/>
+        </w:rPr>
+        <w:t xml:space="preserve"> </w:t>
+      </w:r>
+      <w:proofErr w:type="spellStart"/>
+      <w:r>
+        <w:rPr>
+          <w:rFonts w:ascii="Tahoma" w:hAnsi="Tahoma" w:cs="Tahoma"/>
+          <w:sz w:val="22"/>
+          <w:szCs w:val="22"/>
+        </w:rPr>
+        <w:t>hari</w:t>
+      </w:r>
+      <w:proofErr w:type="spellEnd"/>
     </w:p>
     <w:p>
       <w:pPr>
@@ -1034,13 +1472,221 @@
           <w:szCs w:val="22"/>
         </w:rPr>
       </w:pPr>
-      <w:r>
-        <w:rPr>
-          <w:rFonts w:ascii="Tahoma" w:hAnsi="Tahoma" w:cs="Tahoma"/>
-          <w:sz w:val="22"/>
-          <w:szCs w:val="22"/>
-        </w:rPr>
-        <w:t>Dalam proses pengadaan agar Saudara berpedoman pada SK Direksi No. 305.K/DIR/2010 dan perubahannya serta ketentuan lainnya yang berlaku.</w:t>
+      <w:proofErr w:type="spellStart"/>
+      <w:r>
+        <w:rPr>
+          <w:rFonts w:ascii="Tahoma" w:hAnsi="Tahoma" w:cs="Tahoma"/>
+          <w:sz w:val="22"/>
+          <w:szCs w:val="22"/>
+        </w:rPr>
+        <w:t>Dalam</w:t>
+      </w:r>
+      <w:proofErr w:type="spellEnd"/>
+      <w:r>
+        <w:rPr>
+          <w:rFonts w:ascii="Tahoma" w:hAnsi="Tahoma" w:cs="Tahoma"/>
+          <w:sz w:val="22"/>
+          <w:szCs w:val="22"/>
+        </w:rPr>
+        <w:t xml:space="preserve"> proses </w:t>
+      </w:r>
+      <w:proofErr w:type="spellStart"/>
+      <w:r>
+        <w:rPr>
+          <w:rFonts w:ascii="Tahoma" w:hAnsi="Tahoma" w:cs="Tahoma"/>
+          <w:sz w:val="22"/>
+          <w:szCs w:val="22"/>
+        </w:rPr>
+        <w:t>pengadaan</w:t>
+      </w:r>
+      <w:proofErr w:type="spellEnd"/>
+      <w:r>
+        <w:rPr>
+          <w:rFonts w:ascii="Tahoma" w:hAnsi="Tahoma" w:cs="Tahoma"/>
+          <w:sz w:val="22"/>
+          <w:szCs w:val="22"/>
+        </w:rPr>
+        <w:t xml:space="preserve"> agar </w:t>
+      </w:r>
+      <w:proofErr w:type="spellStart"/>
+      <w:r>
+        <w:rPr>
+          <w:rFonts w:ascii="Tahoma" w:hAnsi="Tahoma" w:cs="Tahoma"/>
+          <w:sz w:val="22"/>
+          <w:szCs w:val="22"/>
+        </w:rPr>
+        <w:t>Saudara</w:t>
+      </w:r>
+      <w:proofErr w:type="spellEnd"/>
+      <w:r>
+        <w:rPr>
+          <w:rFonts w:ascii="Tahoma" w:hAnsi="Tahoma" w:cs="Tahoma"/>
+          <w:sz w:val="22"/>
+          <w:szCs w:val="22"/>
+        </w:rPr>
+        <w:t xml:space="preserve"> </w:t>
+      </w:r>
+      <w:proofErr w:type="spellStart"/>
+      <w:r>
+        <w:rPr>
+          <w:rFonts w:ascii="Tahoma" w:hAnsi="Tahoma" w:cs="Tahoma"/>
+          <w:sz w:val="22"/>
+          <w:szCs w:val="22"/>
+        </w:rPr>
+        <w:t>berpedoman</w:t>
+      </w:r>
+      <w:proofErr w:type="spellEnd"/>
+      <w:r>
+        <w:rPr>
+          <w:rFonts w:ascii="Tahoma" w:hAnsi="Tahoma" w:cs="Tahoma"/>
+          <w:sz w:val="22"/>
+          <w:szCs w:val="22"/>
+        </w:rPr>
+        <w:t xml:space="preserve"> </w:t>
+      </w:r>
+      <w:proofErr w:type="spellStart"/>
+      <w:r>
+        <w:rPr>
+          <w:rFonts w:ascii="Tahoma" w:hAnsi="Tahoma" w:cs="Tahoma"/>
+          <w:sz w:val="22"/>
+          <w:szCs w:val="22"/>
+        </w:rPr>
+        <w:t>pada</w:t>
+      </w:r>
+      <w:proofErr w:type="spellEnd"/>
+      <w:r>
+        <w:rPr>
+          <w:rFonts w:ascii="Tahoma" w:hAnsi="Tahoma" w:cs="Tahoma"/>
+          <w:sz w:val="22"/>
+          <w:szCs w:val="22"/>
+        </w:rPr>
+        <w:t xml:space="preserve"> SK </w:t>
+      </w:r>
+      <w:proofErr w:type="spellStart"/>
+      <w:r>
+        <w:rPr>
+          <w:rFonts w:ascii="Tahoma" w:hAnsi="Tahoma" w:cs="Tahoma"/>
+          <w:sz w:val="22"/>
+          <w:szCs w:val="22"/>
+        </w:rPr>
+        <w:t>Direksi</w:t>
+      </w:r>
+      <w:proofErr w:type="spellEnd"/>
+      <w:r>
+        <w:rPr>
+          <w:rFonts w:ascii="Tahoma" w:hAnsi="Tahoma" w:cs="Tahoma"/>
+          <w:sz w:val="22"/>
+          <w:szCs w:val="22"/>
+        </w:rPr>
+        <w:t xml:space="preserve"> No. 305.K/DIR/2010 </w:t>
+      </w:r>
+      <w:proofErr w:type="spellStart"/>
+      <w:r>
+        <w:rPr>
+          <w:rFonts w:ascii="Tahoma" w:hAnsi="Tahoma" w:cs="Tahoma"/>
+          <w:sz w:val="22"/>
+          <w:szCs w:val="22"/>
+        </w:rPr>
+        <w:t>dan</w:t>
+      </w:r>
+      <w:proofErr w:type="spellEnd"/>
+      <w:r>
+        <w:rPr>
+          <w:rFonts w:ascii="Tahoma" w:hAnsi="Tahoma" w:cs="Tahoma"/>
+          <w:sz w:val="22"/>
+          <w:szCs w:val="22"/>
+        </w:rPr>
+        <w:t xml:space="preserve"> </w:t>
+      </w:r>
+      <w:proofErr w:type="spellStart"/>
+      <w:r>
+        <w:rPr>
+          <w:rFonts w:ascii="Tahoma" w:hAnsi="Tahoma" w:cs="Tahoma"/>
+          <w:sz w:val="22"/>
+          <w:szCs w:val="22"/>
+        </w:rPr>
+        <w:t>perubahannya</w:t>
+      </w:r>
+      <w:proofErr w:type="spellEnd"/>
+      <w:r>
+        <w:rPr>
+          <w:rFonts w:ascii="Tahoma" w:hAnsi="Tahoma" w:cs="Tahoma"/>
+          <w:sz w:val="22"/>
+          <w:szCs w:val="22"/>
+        </w:rPr>
+        <w:t xml:space="preserve"> </w:t>
+      </w:r>
+      <w:proofErr w:type="spellStart"/>
+      <w:r>
+        <w:rPr>
+          <w:rFonts w:ascii="Tahoma" w:hAnsi="Tahoma" w:cs="Tahoma"/>
+          <w:sz w:val="22"/>
+          <w:szCs w:val="22"/>
+        </w:rPr>
+        <w:t>serta</w:t>
+      </w:r>
+      <w:proofErr w:type="spellEnd"/>
+      <w:r>
+        <w:rPr>
+          <w:rFonts w:ascii="Tahoma" w:hAnsi="Tahoma" w:cs="Tahoma"/>
+          <w:sz w:val="22"/>
+          <w:szCs w:val="22"/>
+        </w:rPr>
+        <w:t xml:space="preserve"> </w:t>
+      </w:r>
+      <w:proofErr w:type="spellStart"/>
+      <w:r>
+        <w:rPr>
+          <w:rFonts w:ascii="Tahoma" w:hAnsi="Tahoma" w:cs="Tahoma"/>
+          <w:sz w:val="22"/>
+          <w:szCs w:val="22"/>
+        </w:rPr>
+        <w:t>ketentuan</w:t>
+      </w:r>
+      <w:proofErr w:type="spellEnd"/>
+      <w:r>
+        <w:rPr>
+          <w:rFonts w:ascii="Tahoma" w:hAnsi="Tahoma" w:cs="Tahoma"/>
+          <w:sz w:val="22"/>
+          <w:szCs w:val="22"/>
+        </w:rPr>
+        <w:t xml:space="preserve"> </w:t>
+      </w:r>
+      <w:proofErr w:type="spellStart"/>
+      <w:r>
+        <w:rPr>
+          <w:rFonts w:ascii="Tahoma" w:hAnsi="Tahoma" w:cs="Tahoma"/>
+          <w:sz w:val="22"/>
+          <w:szCs w:val="22"/>
+        </w:rPr>
+        <w:t>lainnya</w:t>
+      </w:r>
+      <w:proofErr w:type="spellEnd"/>
+      <w:r>
+        <w:rPr>
+          <w:rFonts w:ascii="Tahoma" w:hAnsi="Tahoma" w:cs="Tahoma"/>
+          <w:sz w:val="22"/>
+          <w:szCs w:val="22"/>
+        </w:rPr>
+        <w:t xml:space="preserve"> yang </w:t>
+      </w:r>
+      <w:proofErr w:type="spellStart"/>
+      <w:r>
+        <w:rPr>
+          <w:rFonts w:ascii="Tahoma" w:hAnsi="Tahoma" w:cs="Tahoma"/>
+          <w:sz w:val="22"/>
+          <w:szCs w:val="22"/>
+        </w:rPr>
+        <w:t>berlaku</w:t>
+      </w:r>
+      <w:proofErr w:type="spellEnd"/>
+      <w:r>
+        <w:rPr>
+          <w:rFonts w:ascii="Tahoma" w:hAnsi="Tahoma" w:cs="Tahoma"/>
+          <w:sz w:val="22"/>
+          <w:szCs w:val="22"/>
+        </w:rPr>
+        <w:t>.</w:t>
       </w:r>
     </w:p>
     <w:p>
@@ -1071,13 +1717,113 @@
           <w:szCs w:val="22"/>
         </w:rPr>
       </w:pPr>
-      <w:r>
-        <w:rPr>
-          <w:rFonts w:ascii="Tahoma" w:hAnsi="Tahoma" w:cs="Tahoma"/>
-          <w:sz w:val="22"/>
-          <w:szCs w:val="22"/>
-        </w:rPr>
-        <w:t xml:space="preserve">Apabila dirasa perlu, Saudara dapat menghubungi </w:t>
+      <w:proofErr w:type="spellStart"/>
+      <w:r>
+        <w:rPr>
+          <w:rFonts w:ascii="Tahoma" w:hAnsi="Tahoma" w:cs="Tahoma"/>
+          <w:sz w:val="22"/>
+          <w:szCs w:val="22"/>
+        </w:rPr>
+        <w:t>Apabila</w:t>
+      </w:r>
+      <w:proofErr w:type="spellEnd"/>
+      <w:r>
+        <w:rPr>
+          <w:rFonts w:ascii="Tahoma" w:hAnsi="Tahoma" w:cs="Tahoma"/>
+          <w:sz w:val="22"/>
+          <w:szCs w:val="22"/>
+        </w:rPr>
+        <w:t xml:space="preserve"> </w:t>
+      </w:r>
+      <w:proofErr w:type="spellStart"/>
+      <w:r>
+        <w:rPr>
+          <w:rFonts w:ascii="Tahoma" w:hAnsi="Tahoma" w:cs="Tahoma"/>
+          <w:sz w:val="22"/>
+          <w:szCs w:val="22"/>
+        </w:rPr>
+        <w:t>dirasa</w:t>
+      </w:r>
+      <w:proofErr w:type="spellEnd"/>
+      <w:r>
+        <w:rPr>
+          <w:rFonts w:ascii="Tahoma" w:hAnsi="Tahoma" w:cs="Tahoma"/>
+          <w:sz w:val="22"/>
+          <w:szCs w:val="22"/>
+        </w:rPr>
+        <w:t xml:space="preserve"> </w:t>
+      </w:r>
+      <w:proofErr w:type="spellStart"/>
+      <w:r>
+        <w:rPr>
+          <w:rFonts w:ascii="Tahoma" w:hAnsi="Tahoma" w:cs="Tahoma"/>
+          <w:sz w:val="22"/>
+          <w:szCs w:val="22"/>
+        </w:rPr>
+        <w:t>perlu</w:t>
+      </w:r>
+      <w:proofErr w:type="spellEnd"/>
+      <w:r>
+        <w:rPr>
+          <w:rFonts w:ascii="Tahoma" w:hAnsi="Tahoma" w:cs="Tahoma"/>
+          <w:sz w:val="22"/>
+          <w:szCs w:val="22"/>
+        </w:rPr>
+        <w:t xml:space="preserve">, </w:t>
+      </w:r>
+      <w:proofErr w:type="spellStart"/>
+      <w:r>
+        <w:rPr>
+          <w:rFonts w:ascii="Tahoma" w:hAnsi="Tahoma" w:cs="Tahoma"/>
+          <w:sz w:val="22"/>
+          <w:szCs w:val="22"/>
+        </w:rPr>
+        <w:t>Saudara</w:t>
+      </w:r>
+      <w:proofErr w:type="spellEnd"/>
+      <w:r>
+        <w:rPr>
+          <w:rFonts w:ascii="Tahoma" w:hAnsi="Tahoma" w:cs="Tahoma"/>
+          <w:sz w:val="22"/>
+          <w:szCs w:val="22"/>
+        </w:rPr>
+        <w:t xml:space="preserve"> </w:t>
+      </w:r>
+      <w:proofErr w:type="spellStart"/>
+      <w:r>
+        <w:rPr>
+          <w:rFonts w:ascii="Tahoma" w:hAnsi="Tahoma" w:cs="Tahoma"/>
+          <w:sz w:val="22"/>
+          <w:szCs w:val="22"/>
+        </w:rPr>
+        <w:t>dapat</w:t>
+      </w:r>
+      <w:proofErr w:type="spellEnd"/>
+      <w:r>
+        <w:rPr>
+          <w:rFonts w:ascii="Tahoma" w:hAnsi="Tahoma" w:cs="Tahoma"/>
+          <w:sz w:val="22"/>
+          <w:szCs w:val="22"/>
+        </w:rPr>
+        <w:t xml:space="preserve"> </w:t>
+      </w:r>
+      <w:proofErr w:type="spellStart"/>
+      <w:r>
+        <w:rPr>
+          <w:rFonts w:ascii="Tahoma" w:hAnsi="Tahoma" w:cs="Tahoma"/>
+          <w:sz w:val="22"/>
+          <w:szCs w:val="22"/>
+        </w:rPr>
+        <w:t>menghubungi</w:t>
+      </w:r>
+      <w:proofErr w:type="spellEnd"/>
+      <w:r>
+        <w:rPr>
+          <w:rFonts w:ascii="Tahoma" w:hAnsi="Tahoma" w:cs="Tahoma"/>
+          <w:sz w:val="22"/>
+          <w:szCs w:val="22"/>
+        </w:rPr>
+        <w:t xml:space="preserve"> </w:t>
       </w:r>
       <w:r>
         <w:rPr>
@@ -1117,7 +1863,97 @@
           <w:sz w:val="22"/>
           <w:szCs w:val="22"/>
         </w:rPr>
-        <w:t xml:space="preserve"> untuk klarifikasi atau pendalaman informasi.</w:t>
+        <w:t xml:space="preserve"> </w:t>
+      </w:r>
+      <w:proofErr w:type="spellStart"/>
+      <w:r>
+        <w:rPr>
+          <w:rFonts w:ascii="Tahoma" w:hAnsi="Tahoma" w:cs="Tahoma"/>
+          <w:sz w:val="22"/>
+          <w:szCs w:val="22"/>
+        </w:rPr>
+        <w:t>untuk</w:t>
+      </w:r>
+      <w:proofErr w:type="spellEnd"/>
+      <w:r>
+        <w:rPr>
+          <w:rFonts w:ascii="Tahoma" w:hAnsi="Tahoma" w:cs="Tahoma"/>
+          <w:sz w:val="22"/>
+          <w:szCs w:val="22"/>
+        </w:rPr>
+        <w:t xml:space="preserve"> </w:t>
+      </w:r>
+      <w:proofErr w:type="spellStart"/>
+      <w:r>
+        <w:rPr>
+          <w:rFonts w:ascii="Tahoma" w:hAnsi="Tahoma" w:cs="Tahoma"/>
+          <w:sz w:val="22"/>
+          <w:szCs w:val="22"/>
+        </w:rPr>
+        <w:t>klarifikasi</w:t>
+      </w:r>
+      <w:proofErr w:type="spellEnd"/>
+      <w:r>
+        <w:rPr>
+          <w:rFonts w:ascii="Tahoma" w:hAnsi="Tahoma" w:cs="Tahoma"/>
+          <w:sz w:val="22"/>
+          <w:szCs w:val="22"/>
+        </w:rPr>
+        <w:t xml:space="preserve"> </w:t>
+      </w:r>
+      <w:proofErr w:type="spellStart"/>
+      <w:r>
+        <w:rPr>
+          <w:rFonts w:ascii="Tahoma" w:hAnsi="Tahoma" w:cs="Tahoma"/>
+          <w:sz w:val="22"/>
+          <w:szCs w:val="22"/>
+        </w:rPr>
+        <w:t>atau</w:t>
+      </w:r>
+      <w:proofErr w:type="spellEnd"/>
+      <w:r>
+        <w:rPr>
+          <w:rFonts w:ascii="Tahoma" w:hAnsi="Tahoma" w:cs="Tahoma"/>
+          <w:sz w:val="22"/>
+          <w:szCs w:val="22"/>
+        </w:rPr>
+        <w:t xml:space="preserve"> </w:t>
+      </w:r>
+      <w:proofErr w:type="spellStart"/>
+      <w:r>
+        <w:rPr>
+          <w:rFonts w:ascii="Tahoma" w:hAnsi="Tahoma" w:cs="Tahoma"/>
+          <w:sz w:val="22"/>
+          <w:szCs w:val="22"/>
+        </w:rPr>
+        <w:t>pendalaman</w:t>
+      </w:r>
+      <w:proofErr w:type="spellEnd"/>
+      <w:r>
+        <w:rPr>
+          <w:rFonts w:ascii="Tahoma" w:hAnsi="Tahoma" w:cs="Tahoma"/>
+          <w:sz w:val="22"/>
+          <w:szCs w:val="22"/>
+        </w:rPr>
+        <w:t xml:space="preserve"> </w:t>
+      </w:r>
+      <w:proofErr w:type="spellStart"/>
+      <w:r>
+        <w:rPr>
+          <w:rFonts w:ascii="Tahoma" w:hAnsi="Tahoma" w:cs="Tahoma"/>
+          <w:sz w:val="22"/>
+          <w:szCs w:val="22"/>
+        </w:rPr>
+        <w:t>informasi</w:t>
+      </w:r>
+      <w:proofErr w:type="spellEnd"/>
+      <w:r>
+        <w:rPr>
+          <w:rFonts w:ascii="Tahoma" w:hAnsi="Tahoma" w:cs="Tahoma"/>
+          <w:sz w:val="22"/>
+          <w:szCs w:val="22"/>
+        </w:rPr>
+        <w:t>.</w:t>
       </w:r>
     </w:p>
     <w:p>
@@ -1150,13 +1986,131 @@
           <w:szCs w:val="22"/>
         </w:rPr>
       </w:pPr>
-      <w:r>
-        <w:rPr>
-          <w:rFonts w:ascii="Tahoma" w:hAnsi="Tahoma" w:cs="Tahoma"/>
-          <w:sz w:val="22"/>
-          <w:szCs w:val="22"/>
-        </w:rPr>
-        <w:t>Demikian untuk dilaksanakan dengan penuh tanggung jawab.</w:t>
+      <w:proofErr w:type="spellStart"/>
+      <w:r>
+        <w:rPr>
+          <w:rFonts w:ascii="Tahoma" w:hAnsi="Tahoma" w:cs="Tahoma"/>
+          <w:sz w:val="22"/>
+          <w:szCs w:val="22"/>
+        </w:rPr>
+        <w:t>Demikian</w:t>
+      </w:r>
+      <w:proofErr w:type="spellEnd"/>
+      <w:r>
+        <w:rPr>
+          <w:rFonts w:ascii="Tahoma" w:hAnsi="Tahoma" w:cs="Tahoma"/>
+          <w:sz w:val="22"/>
+          <w:szCs w:val="22"/>
+        </w:rPr>
+        <w:t xml:space="preserve"> </w:t>
+      </w:r>
+      <w:proofErr w:type="spellStart"/>
+      <w:r>
+        <w:rPr>
+          <w:rFonts w:ascii="Tahoma" w:hAnsi="Tahoma" w:cs="Tahoma"/>
+          <w:sz w:val="22"/>
+          <w:szCs w:val="22"/>
+        </w:rPr>
+        <w:t>untuk</w:t>
+      </w:r>
+      <w:proofErr w:type="spellEnd"/>
+      <w:r>
+        <w:rPr>
+          <w:rFonts w:ascii="Tahoma" w:hAnsi="Tahoma" w:cs="Tahoma"/>
+          <w:sz w:val="22"/>
+          <w:szCs w:val="22"/>
+        </w:rPr>
+        <w:t xml:space="preserve"> </w:t>
+      </w:r>
+      <w:proofErr w:type="spellStart"/>
+      <w:r>
+        <w:rPr>
+          <w:rFonts w:ascii="Tahoma" w:hAnsi="Tahoma" w:cs="Tahoma"/>
+          <w:sz w:val="22"/>
+          <w:szCs w:val="22"/>
+        </w:rPr>
+        <w:t>dilaksanakan</w:t>
+      </w:r>
+      <w:proofErr w:type="spellEnd"/>
+      <w:r>
+        <w:rPr>
+          <w:rFonts w:ascii="Tahoma" w:hAnsi="Tahoma" w:cs="Tahoma"/>
+          <w:sz w:val="22"/>
+          <w:szCs w:val="22"/>
+        </w:rPr>
+        <w:t xml:space="preserve"> </w:t>
+      </w:r>
+      <w:proofErr w:type="spellStart"/>
+      <w:r>
+        <w:rPr>
+          <w:rFonts w:ascii="Tahoma" w:hAnsi="Tahoma" w:cs="Tahoma"/>
+          <w:sz w:val="22"/>
+          <w:szCs w:val="22"/>
+        </w:rPr>
+        <w:t>dengan</w:t>
+      </w:r>
+      <w:proofErr w:type="spellEnd"/>
+      <w:r>
+        <w:rPr>
+          <w:rFonts w:ascii="Tahoma" w:hAnsi="Tahoma" w:cs="Tahoma"/>
+          <w:sz w:val="22"/>
+          <w:szCs w:val="22"/>
+        </w:rPr>
+        <w:t xml:space="preserve"> </w:t>
+      </w:r>
+      <w:proofErr w:type="spellStart"/>
+      <w:r>
+        <w:rPr>
+          <w:rFonts w:ascii="Tahoma" w:hAnsi="Tahoma" w:cs="Tahoma"/>
+          <w:sz w:val="22"/>
+          <w:szCs w:val="22"/>
+        </w:rPr>
+        <w:t>penuh</w:t>
+      </w:r>
+      <w:proofErr w:type="spellEnd"/>
+      <w:r>
+        <w:rPr>
+          <w:rFonts w:ascii="Tahoma" w:hAnsi="Tahoma" w:cs="Tahoma"/>
+          <w:sz w:val="22"/>
+          <w:szCs w:val="22"/>
+        </w:rPr>
+        <w:t xml:space="preserve"> </w:t>
+      </w:r>
+      <w:proofErr w:type="spellStart"/>
+      <w:r>
+        <w:rPr>
+          <w:rFonts w:ascii="Tahoma" w:hAnsi="Tahoma" w:cs="Tahoma"/>
+          <w:sz w:val="22"/>
+          <w:szCs w:val="22"/>
+        </w:rPr>
+        <w:t>tanggung</w:t>
+      </w:r>
+      <w:proofErr w:type="spellEnd"/>
+      <w:r>
+        <w:rPr>
+          <w:rFonts w:ascii="Tahoma" w:hAnsi="Tahoma" w:cs="Tahoma"/>
+          <w:sz w:val="22"/>
+          <w:szCs w:val="22"/>
+        </w:rPr>
+        <w:t xml:space="preserve"> </w:t>
+      </w:r>
+      <w:proofErr w:type="spellStart"/>
+      <w:r>
+        <w:rPr>
+          <w:rFonts w:ascii="Tahoma" w:hAnsi="Tahoma" w:cs="Tahoma"/>
+          <w:sz w:val="22"/>
+          <w:szCs w:val="22"/>
+        </w:rPr>
+        <w:t>jawab</w:t>
+      </w:r>
+      <w:proofErr w:type="spellEnd"/>
+      <w:r>
+        <w:rPr>
+          <w:rFonts w:ascii="Tahoma" w:hAnsi="Tahoma" w:cs="Tahoma"/>
+          <w:sz w:val="22"/>
+          <w:szCs w:val="22"/>
+        </w:rPr>
+        <w:t>.</w:t>
       </w:r>
     </w:p>
     <w:p>
@@ -1200,11 +2154,19 @@
           <w:rFonts w:ascii="Tahoma" w:hAnsi="Tahoma" w:cs="Tahoma"/>
         </w:rPr>
       </w:pPr>
-      <w:r>
-        <w:rPr>
-          <w:rFonts w:ascii="Tahoma" w:hAnsi="Tahoma" w:cs="Tahoma"/>
-        </w:rPr>
-        <w:t xml:space="preserve">Tembusan                                                       </w:t>
+      <w:proofErr w:type="spellStart"/>
+      <w:r>
+        <w:rPr>
+          <w:rFonts w:ascii="Tahoma" w:hAnsi="Tahoma" w:cs="Tahoma"/>
+        </w:rPr>
+        <w:t>Tembusan</w:t>
+      </w:r>
+      <w:proofErr w:type="spellEnd"/>
+      <w:r>
+        <w:rPr>
+          <w:rFonts w:ascii="Tahoma" w:hAnsi="Tahoma" w:cs="Tahoma"/>
+        </w:rPr>
+        <w:t xml:space="preserve">                                                       </w:t>
       </w:r>
       <w:r>
         <w:rPr>
@@ -1213,6 +2175,7 @@
         </w:rPr>
         <w:t>#</w:t>
       </w:r>
+      <w:proofErr w:type="spellStart"/>
       <w:r>
         <w:rPr>
           <w:rFonts w:ascii="Tahoma" w:hAnsi="Tahoma" w:cs="Tahoma"/>
@@ -1220,6 +2183,7 @@
         </w:rPr>
         <w:t>dari</w:t>
       </w:r>
+      <w:proofErr w:type="spellEnd"/>
       <w:r>
         <w:rPr>
           <w:rFonts w:ascii="Tahoma" w:hAnsi="Tahoma" w:cs="Tahoma"/>
@@ -1252,7 +2216,21 @@
         <w:rPr>
           <w:rFonts w:ascii="Tahoma" w:hAnsi="Tahoma" w:cs="Tahoma"/>
         </w:rPr>
-        <w:t>#tembusan#</w:t>
+        <w:t>#</w:t>
+      </w:r>
+      <w:proofErr w:type="spellStart"/>
+      <w:r>
+        <w:rPr>
+          <w:rFonts w:ascii="Tahoma" w:hAnsi="Tahoma" w:cs="Tahoma"/>
+        </w:rPr>
+        <w:t>tembusan</w:t>
+      </w:r>
+      <w:proofErr w:type="spellEnd"/>
+      <w:r>
+        <w:rPr>
+          <w:rFonts w:ascii="Tahoma" w:hAnsi="Tahoma" w:cs="Tahoma"/>
+        </w:rPr>
+        <w:t>#</w:t>
       </w:r>
     </w:p>
     <w:p>
@@ -1272,8 +2250,16 @@
         <w:rPr>
           <w:rFonts w:ascii="Tahoma" w:hAnsi="Tahoma" w:cs="Tahoma"/>
         </w:rPr>
-        <w:t>- Arsip</w:t>
-      </w:r>
+        <w:t xml:space="preserve">- </w:t>
+      </w:r>
+      <w:proofErr w:type="spellStart"/>
+      <w:r>
+        <w:rPr>
+          <w:rFonts w:ascii="Tahoma" w:hAnsi="Tahoma" w:cs="Tahoma"/>
+        </w:rPr>
+        <w:t>Arsip</w:t>
+      </w:r>
+      <w:proofErr w:type="spellEnd"/>
     </w:p>
     <w:p>
       <w:pPr>
@@ -1294,6 +2280,7 @@
         </w:rPr>
         <w:t>#</w:t>
       </w:r>
+      <w:proofErr w:type="spellStart"/>
       <w:r>
         <w:rPr>
           <w:rFonts w:ascii="Tahoma" w:hAnsi="Tahoma" w:cs="Tahoma"/>
@@ -1304,44 +2291,15 @@
         <w:rPr>
           <w:rFonts w:ascii="Tahoma" w:hAnsi="Tahoma" w:cs="Tahoma"/>
         </w:rPr>
-        <w:t>ekretaris#</w:t>
-      </w:r>
-    </w:p>
-    <w:p>
-      <w:pPr>
-        <w:tabs>
-          <w:tab w:val="left" w:pos="-1170"/>
-          <w:tab w:val="left" w:pos="2160"/>
-        </w:tabs>
-        <w:spacing w:after="0" w:line="240" w:lineRule="auto"/>
-        <w:ind w:left="1350"/>
-        <w:jc w:val="both"/>
-        <w:rPr>
-          <w:rFonts w:ascii="Tahoma" w:hAnsi="Tahoma" w:cs="Tahoma"/>
-        </w:rPr>
-      </w:pPr>
-    </w:p>
-    <w:p>
-      <w:pPr>
-        <w:tabs>
-          <w:tab w:val="left" w:pos="2985"/>
-        </w:tabs>
-        <w:spacing w:after="0"/>
-        <w:rPr>
-          <w:rFonts w:ascii="Tahoma" w:hAnsi="Tahoma" w:cs="Tahoma"/>
-        </w:rPr>
-      </w:pPr>
-    </w:p>
-    <w:p>
-      <w:pPr>
-        <w:pStyle w:val="ListParagraph"/>
-        <w:spacing w:after="0" w:line="240" w:lineRule="auto"/>
-        <w:jc w:val="center"/>
-        <w:rPr>
-          <w:rFonts w:ascii="Arial" w:eastAsia="Times New Roman" w:hAnsi="Arial" w:cs="Arial"/>
-          <w:color w:val="000000"/>
-        </w:rPr>
-      </w:pPr>
+        <w:t>ekretaris</w:t>
+      </w:r>
+      <w:proofErr w:type="spellEnd"/>
+      <w:r>
+        <w:rPr>
+          <w:rFonts w:ascii="Tahoma" w:hAnsi="Tahoma" w:cs="Tahoma"/>
+        </w:rPr>
+        <w:t>#</w:t>
+      </w:r>
     </w:p>
     <w:p/>
     <w:sectPr>

--- a/templates/1. nd-perintahpengadaan.docx
+++ b/templates/1. nd-perintahpengadaan.docx
@@ -61,6 +61,12 @@
         <w:rPr>
           <w:rFonts w:ascii="Tahoma" w:hAnsi="Tahoma" w:cs="Tahoma"/>
         </w:rPr>
+        <w:t xml:space="preserve"> </w:t>
+      </w:r>
+      <w:r>
+        <w:rPr>
+          <w:rFonts w:ascii="Tahoma" w:hAnsi="Tahoma" w:cs="Tahoma"/>
+        </w:rPr>
         <w:t xml:space="preserve">: </w:t>
       </w:r>
       <w:r>
@@ -73,6 +79,7 @@
       <w:r>
         <w:rPr>
           <w:rFonts w:ascii="Tahoma" w:hAnsi="Tahoma" w:cs="Tahoma"/>
+          <w:highlight w:val="yellow"/>
         </w:rPr>
         <w:t>nosurat</w:t>
       </w:r>
@@ -127,23 +134,45 @@
         <w:rPr>
           <w:rFonts w:ascii="Tahoma" w:hAnsi="Tahoma" w:cs="Tahoma"/>
         </w:rPr>
-        <w:t>Sdr.</w:t>
-      </w:r>
-      <w:r>
-        <w:rPr>
-          <w:rFonts w:ascii="Tahoma" w:hAnsi="Tahoma" w:cs="Tahoma"/>
-        </w:rPr>
-        <w:t>#</w:t>
-      </w:r>
-      <w:r>
-        <w:rPr>
-          <w:rFonts w:ascii="Tahoma" w:hAnsi="Tahoma" w:cs="Tahoma"/>
+        <w:t xml:space="preserve"> </w:t>
+      </w:r>
+      <w:proofErr w:type="spellStart"/>
+      <w:r>
+        <w:rPr>
+          <w:rFonts w:ascii="Tahoma" w:hAnsi="Tahoma" w:cs="Tahoma"/>
+        </w:rPr>
+        <w:t>Sdr</w:t>
+      </w:r>
+      <w:proofErr w:type="spellEnd"/>
+      <w:r>
+        <w:rPr>
+          <w:rFonts w:ascii="Tahoma" w:hAnsi="Tahoma" w:cs="Tahoma"/>
+        </w:rPr>
+        <w:t>.</w:t>
+      </w:r>
+      <w:r>
+        <w:rPr>
+          <w:rFonts w:ascii="Tahoma" w:hAnsi="Tahoma" w:cs="Tahoma"/>
+        </w:rPr>
+        <w:t xml:space="preserve"> </w:t>
+      </w:r>
+      <w:r>
+        <w:rPr>
+          <w:rFonts w:ascii="Tahoma" w:hAnsi="Tahoma" w:cs="Tahoma"/>
+        </w:rPr>
+        <w:t>#</w:t>
+      </w:r>
+      <w:r>
+        <w:rPr>
+          <w:rFonts w:ascii="Tahoma" w:hAnsi="Tahoma" w:cs="Tahoma"/>
+          <w:highlight w:val="yellow"/>
         </w:rPr>
         <w:t>kepada</w:t>
       </w:r>
       <w:r>
         <w:rPr>
           <w:rFonts w:ascii="Tahoma" w:hAnsi="Tahoma" w:cs="Tahoma"/>
+          <w:highlight w:val="yellow"/>
         </w:rPr>
         <w:t>1</w:t>
       </w:r>
@@ -152,44 +181,6 @@
           <w:rFonts w:ascii="Tahoma" w:hAnsi="Tahoma" w:cs="Tahoma"/>
         </w:rPr>
         <w:t>#</w:t>
-      </w:r>
-      <w:r>
-        <w:rPr>
-          <w:rFonts w:ascii="Tahoma" w:hAnsi="Tahoma" w:cs="Tahoma"/>
-        </w:rPr>
-        <w:tab/>
-      </w:r>
-    </w:p>
-    <w:p>
-      <w:pPr>
-        <w:tabs>
-          <w:tab w:val="left" w:pos="1092"/>
-          <w:tab w:val="left" w:pos="1326"/>
-        </w:tabs>
-        <w:spacing w:after="0"/>
-        <w:jc w:val="both"/>
-        <w:rPr>
-          <w:rFonts w:ascii="Tahoma" w:hAnsi="Tahoma" w:cs="Tahoma"/>
-        </w:rPr>
-      </w:pPr>
-      <w:r>
-        <w:rPr>
-          <w:rFonts w:ascii="Tahoma" w:hAnsi="Tahoma" w:cs="Tahoma"/>
-        </w:rPr>
-        <w:tab/>
-      </w:r>
-      <w:r>
-        <w:rPr>
-          <w:rFonts w:ascii="Tahoma" w:hAnsi="Tahoma" w:cs="Tahoma"/>
-          <w:lang w:val="id-ID"/>
-        </w:rPr>
-        <w:t xml:space="preserve"> </w:t>
-      </w:r>
-      <w:r>
-        <w:rPr>
-          <w:rFonts w:ascii="Tahoma" w:hAnsi="Tahoma" w:cs="Tahoma"/>
-        </w:rPr>
-        <w:t>#kepada2#</w:t>
       </w:r>
       <w:r>
         <w:rPr>
@@ -246,6 +237,7 @@
       <w:r>
         <w:rPr>
           <w:rFonts w:ascii="Tahoma" w:hAnsi="Tahoma" w:cs="Tahoma"/>
+          <w:highlight w:val="yellow"/>
         </w:rPr>
         <w:t>dari</w:t>
       </w:r>
@@ -356,6 +348,7 @@
       <w:r>
         <w:rPr>
           <w:rFonts w:ascii="Tahoma" w:hAnsi="Tahoma" w:cs="Tahoma"/>
+          <w:highlight w:val="yellow"/>
         </w:rPr>
         <w:t>tanggal</w:t>
       </w:r>
@@ -552,6 +545,7 @@
         <w:rPr>
           <w:sz w:val="22"/>
           <w:szCs w:val="22"/>
+          <w:highlight w:val="yellow"/>
         </w:rPr>
         <w:t>nonotadinas</w:t>
       </w:r>
@@ -598,6 +592,7 @@
         <w:rPr>
           <w:sz w:val="22"/>
           <w:szCs w:val="22"/>
+          <w:highlight w:val="yellow"/>
         </w:rPr>
         <w:t>tanggalpermintaan</w:t>
       </w:r>
@@ -626,38 +621,21 @@
         </w:rPr>
         <w:t xml:space="preserve"> </w:t>
       </w:r>
-      <w:proofErr w:type="spellStart"/>
-      <w:r>
-        <w:rPr>
-          <w:rFonts w:ascii="Tahoma" w:hAnsi="Tahoma" w:cs="Tahoma"/>
-          <w:sz w:val="22"/>
-          <w:szCs w:val="22"/>
-        </w:rPr>
-        <w:t>Pekerjaan</w:t>
-      </w:r>
-      <w:proofErr w:type="spellEnd"/>
-      <w:r>
-        <w:rPr>
-          <w:rFonts w:ascii="Tahoma" w:hAnsi="Tahoma" w:cs="Tahoma"/>
-          <w:sz w:val="22"/>
-          <w:szCs w:val="22"/>
-        </w:rPr>
-        <w:t xml:space="preserve"> </w:t>
-      </w:r>
-      <w:r>
-        <w:rPr>
-          <w:rFonts w:ascii="Tahoma" w:hAnsi="Tahoma" w:cs="Tahoma"/>
-          <w:sz w:val="22"/>
-          <w:szCs w:val="22"/>
-        </w:rPr>
-        <w:t>#</w:t>
-      </w:r>
-      <w:proofErr w:type="spellStart"/>
-      <w:r>
-        <w:rPr>
-          <w:rFonts w:ascii="Tahoma" w:hAnsi="Tahoma" w:cs="Tahoma"/>
-          <w:sz w:val="22"/>
-          <w:szCs w:val="22"/>
+      <w:r>
+        <w:rPr>
+          <w:rFonts w:ascii="Tahoma" w:hAnsi="Tahoma" w:cs="Tahoma"/>
+          <w:sz w:val="22"/>
+          <w:szCs w:val="22"/>
+        </w:rPr>
+        <w:t>#</w:t>
+      </w:r>
+      <w:proofErr w:type="spellStart"/>
+      <w:r>
+        <w:rPr>
+          <w:rFonts w:ascii="Tahoma" w:hAnsi="Tahoma" w:cs="Tahoma"/>
+          <w:sz w:val="22"/>
+          <w:szCs w:val="22"/>
+          <w:highlight w:val="yellow"/>
         </w:rPr>
         <w:t>perihal</w:t>
       </w:r>
@@ -773,6 +751,7 @@
           <w:rFonts w:ascii="Tahoma" w:hAnsi="Tahoma" w:cs="Tahoma"/>
           <w:sz w:val="22"/>
           <w:szCs w:val="22"/>
+          <w:highlight w:val="yellow"/>
         </w:rPr>
         <w:t>panitia</w:t>
       </w:r>
@@ -870,6 +849,7 @@
           <w:rFonts w:ascii="Tahoma" w:hAnsi="Tahoma" w:cs="Tahoma"/>
           <w:sz w:val="22"/>
           <w:szCs w:val="22"/>
+          <w:highlight w:val="yellow"/>
         </w:rPr>
         <w:t>namapengadaan</w:t>
       </w:r>
@@ -1050,6 +1030,7 @@
           <w:rFonts w:ascii="Tahoma" w:hAnsi="Tahoma" w:cs="Tahoma"/>
           <w:sz w:val="22"/>
           <w:szCs w:val="22"/>
+          <w:highlight w:val="yellow"/>
         </w:rPr>
         <w:t>anggaran</w:t>
       </w:r>
@@ -1061,8 +1042,6 @@
         </w:rPr>
         <w:t>#</w:t>
       </w:r>
-      <w:bookmarkStart w:id="0" w:name="_GoBack"/>
-      <w:bookmarkEnd w:id="0"/>
       <w:r>
         <w:rPr>
           <w:rFonts w:ascii="Tahoma" w:hAnsi="Tahoma" w:cs="Tahoma"/>
@@ -1128,6 +1107,7 @@
           <w:rFonts w:ascii="Tahoma" w:hAnsi="Tahoma" w:cs="Tahoma"/>
           <w:sz w:val="22"/>
           <w:szCs w:val="22"/>
+          <w:highlight w:val="yellow"/>
         </w:rPr>
         <w:t>sumber</w:t>
       </w:r>
@@ -1173,32 +1153,16 @@
         <w:tab/>
         <w:t xml:space="preserve">: </w:t>
       </w:r>
-      <w:r>
-        <w:rPr>
-          <w:rFonts w:ascii="Tahoma" w:hAnsi="Tahoma" w:cs="Tahoma"/>
-          <w:sz w:val="22"/>
-          <w:szCs w:val="22"/>
-        </w:rPr>
-        <w:t>#</w:t>
-      </w:r>
-      <w:proofErr w:type="spellStart"/>
-      <w:r>
-        <w:rPr>
-          <w:rFonts w:ascii="Tahoma" w:hAnsi="Tahoma" w:cs="Tahoma"/>
-          <w:sz w:val="22"/>
-          <w:szCs w:val="22"/>
-        </w:rPr>
-        <w:t>torrks</w:t>
-      </w:r>
-      <w:proofErr w:type="spellEnd"/>
-      <w:r>
-        <w:rPr>
-          <w:rFonts w:ascii="Tahoma" w:hAnsi="Tahoma" w:cs="Tahoma"/>
-          <w:sz w:val="22"/>
-          <w:szCs w:val="22"/>
-        </w:rPr>
-        <w:t>#</w:t>
-      </w:r>
+      <w:proofErr w:type="spellStart"/>
+      <w:r>
+        <w:rPr>
+          <w:rFonts w:ascii="Tahoma" w:hAnsi="Tahoma" w:cs="Tahoma"/>
+          <w:sz w:val="22"/>
+          <w:szCs w:val="22"/>
+        </w:rPr>
+        <w:t>Terlampir</w:t>
+      </w:r>
+      <w:proofErr w:type="spellEnd"/>
     </w:p>
     <w:p>
       <w:pPr>
@@ -1232,32 +1196,16 @@
         <w:tab/>
         <w:t xml:space="preserve">: </w:t>
       </w:r>
-      <w:r>
-        <w:rPr>
-          <w:rFonts w:ascii="Tahoma" w:hAnsi="Tahoma" w:cs="Tahoma"/>
-          <w:sz w:val="22"/>
-          <w:szCs w:val="22"/>
-        </w:rPr>
-        <w:t>#</w:t>
-      </w:r>
-      <w:proofErr w:type="spellStart"/>
-      <w:r>
-        <w:rPr>
-          <w:rFonts w:ascii="Tahoma" w:hAnsi="Tahoma" w:cs="Tahoma"/>
-          <w:sz w:val="22"/>
-          <w:szCs w:val="22"/>
-        </w:rPr>
-        <w:t>rab</w:t>
-      </w:r>
-      <w:proofErr w:type="spellEnd"/>
-      <w:r>
-        <w:rPr>
-          <w:rFonts w:ascii="Tahoma" w:hAnsi="Tahoma" w:cs="Tahoma"/>
-          <w:sz w:val="22"/>
-          <w:szCs w:val="22"/>
-        </w:rPr>
-        <w:t>#</w:t>
-      </w:r>
+      <w:proofErr w:type="spellStart"/>
+      <w:r>
+        <w:rPr>
+          <w:rFonts w:ascii="Tahoma" w:hAnsi="Tahoma" w:cs="Tahoma"/>
+          <w:sz w:val="22"/>
+          <w:szCs w:val="22"/>
+        </w:rPr>
+        <w:t>Terlampir</w:t>
+      </w:r>
+      <w:proofErr w:type="spellEnd"/>
     </w:p>
     <w:p>
       <w:pPr>
@@ -1333,6 +1281,7 @@
           <w:rFonts w:ascii="Tahoma" w:hAnsi="Tahoma" w:cs="Tahoma"/>
           <w:sz w:val="22"/>
           <w:szCs w:val="22"/>
+          <w:highlight w:val="yellow"/>
         </w:rPr>
         <w:t>metode</w:t>
       </w:r>
@@ -1410,6 +1359,7 @@
           <w:rFonts w:ascii="Tahoma" w:hAnsi="Tahoma" w:cs="Tahoma"/>
           <w:sz w:val="22"/>
           <w:szCs w:val="22"/>
+          <w:highlight w:val="yellow"/>
         </w:rPr>
         <w:t>targetspk</w:t>
       </w:r>
@@ -1831,13 +1781,22 @@
           <w:sz w:val="22"/>
           <w:szCs w:val="22"/>
         </w:rPr>
-        <w:t>#</w:t>
-      </w:r>
-      <w:r>
-        <w:rPr>
-          <w:rFonts w:ascii="Tahoma" w:hAnsi="Tahoma" w:cs="Tahoma"/>
-          <w:sz w:val="22"/>
-          <w:szCs w:val="22"/>
+        <w:t>user (</w:t>
+      </w:r>
+      <w:r>
+        <w:rPr>
+          <w:rFonts w:ascii="Tahoma" w:hAnsi="Tahoma" w:cs="Tahoma"/>
+          <w:sz w:val="22"/>
+          <w:szCs w:val="22"/>
+        </w:rPr>
+        <w:t>#</w:t>
+      </w:r>
+      <w:r>
+        <w:rPr>
+          <w:rFonts w:ascii="Tahoma" w:hAnsi="Tahoma" w:cs="Tahoma"/>
+          <w:sz w:val="22"/>
+          <w:szCs w:val="22"/>
+          <w:highlight w:val="yellow"/>
         </w:rPr>
         <w:t>u</w:t>
       </w:r>
@@ -1846,16 +1805,27 @@
           <w:rFonts w:ascii="Tahoma" w:hAnsi="Tahoma" w:cs="Tahoma"/>
           <w:sz w:val="22"/>
           <w:szCs w:val="22"/>
+          <w:highlight w:val="yellow"/>
         </w:rPr>
         <w:t>ser</w:t>
       </w:r>
-      <w:r>
-        <w:rPr>
-          <w:rFonts w:ascii="Tahoma" w:hAnsi="Tahoma" w:cs="Tahoma"/>
-          <w:sz w:val="22"/>
-          <w:szCs w:val="22"/>
-        </w:rPr>
-        <w:t>#</w:t>
+      <w:bookmarkStart w:id="0" w:name="_GoBack"/>
+      <w:bookmarkEnd w:id="0"/>
+      <w:r>
+        <w:rPr>
+          <w:rFonts w:ascii="Tahoma" w:hAnsi="Tahoma" w:cs="Tahoma"/>
+          <w:sz w:val="22"/>
+          <w:szCs w:val="22"/>
+        </w:rPr>
+        <w:t>#</w:t>
+      </w:r>
+      <w:r>
+        <w:rPr>
+          <w:rFonts w:ascii="Tahoma" w:hAnsi="Tahoma" w:cs="Tahoma"/>
+          <w:sz w:val="22"/>
+          <w:szCs w:val="22"/>
+        </w:rPr>
+        <w:t>)</w:t>
       </w:r>
       <w:r>
         <w:rPr>
@@ -2180,8 +2150,17 @@
         <w:rPr>
           <w:rFonts w:ascii="Tahoma" w:hAnsi="Tahoma" w:cs="Tahoma"/>
           <w:b/>
+          <w:highlight w:val="yellow"/>
         </w:rPr>
         <w:t>dari</w:t>
+      </w:r>
+      <w:r>
+        <w:rPr>
+          <w:rFonts w:ascii="Tahoma" w:hAnsi="Tahoma" w:cs="Tahoma"/>
+          <w:b/>
+          <w:highlight w:val="yellow"/>
+        </w:rPr>
+        <w:t>nama</w:t>
       </w:r>
       <w:proofErr w:type="spellEnd"/>
       <w:r>
@@ -2222,6 +2201,7 @@
       <w:r>
         <w:rPr>
           <w:rFonts w:ascii="Tahoma" w:hAnsi="Tahoma" w:cs="Tahoma"/>
+          <w:highlight w:val="yellow"/>
         </w:rPr>
         <w:t>tembusan</w:t>
       </w:r>
@@ -2284,12 +2264,14 @@
       <w:r>
         <w:rPr>
           <w:rFonts w:ascii="Tahoma" w:hAnsi="Tahoma" w:cs="Tahoma"/>
+          <w:highlight w:val="yellow"/>
         </w:rPr>
         <w:t>s</w:t>
       </w:r>
       <w:r>
         <w:rPr>
           <w:rFonts w:ascii="Tahoma" w:hAnsi="Tahoma" w:cs="Tahoma"/>
+          <w:highlight w:val="yellow"/>
         </w:rPr>
         <w:t>ekretaris</w:t>
       </w:r>

--- a/templates/1. nd-perintahpengadaan.docx
+++ b/templates/1. nd-perintahpengadaan.docx
@@ -359,6 +359,8 @@
         </w:rPr>
         <w:t>#</w:t>
       </w:r>
+      <w:bookmarkStart w:id="0" w:name="_GoBack"/>
+      <w:bookmarkEnd w:id="0"/>
     </w:p>
     <w:p>
       <w:pPr>
@@ -639,6 +641,15 @@
         </w:rPr>
         <w:t>perihal</w:t>
       </w:r>
+      <w:r>
+        <w:rPr>
+          <w:rFonts w:ascii="Tahoma" w:hAnsi="Tahoma" w:cs="Tahoma"/>
+          <w:sz w:val="22"/>
+          <w:szCs w:val="22"/>
+          <w:highlight w:val="yellow"/>
+        </w:rPr>
+        <w:t>permintaan</w:t>
+      </w:r>
       <w:proofErr w:type="spellEnd"/>
       <w:r>
         <w:rPr>
@@ -1809,8 +1820,6 @@
         </w:rPr>
         <w:t>ser</w:t>
       </w:r>
-      <w:bookmarkStart w:id="0" w:name="_GoBack"/>
-      <w:bookmarkEnd w:id="0"/>
       <w:r>
         <w:rPr>
           <w:rFonts w:ascii="Tahoma" w:hAnsi="Tahoma" w:cs="Tahoma"/>

--- a/templates/1. nd-perintahpengadaan.docx
+++ b/templates/1. nd-perintahpengadaan.docx
@@ -49,14 +49,12 @@
           <w:rFonts w:ascii="Tahoma" w:hAnsi="Tahoma" w:cs="Tahoma"/>
         </w:rPr>
       </w:pPr>
-      <w:proofErr w:type="spellStart"/>
       <w:r>
         <w:rPr>
           <w:rFonts w:ascii="Tahoma" w:hAnsi="Tahoma" w:cs="Tahoma"/>
         </w:rPr>
         <w:t>Nomor</w:t>
       </w:r>
-      <w:proofErr w:type="spellEnd"/>
       <w:r>
         <w:rPr>
           <w:rFonts w:ascii="Tahoma" w:hAnsi="Tahoma" w:cs="Tahoma"/>
@@ -75,7 +73,6 @@
         </w:rPr>
         <w:t>#</w:t>
       </w:r>
-      <w:proofErr w:type="spellStart"/>
       <w:r>
         <w:rPr>
           <w:rFonts w:ascii="Tahoma" w:hAnsi="Tahoma" w:cs="Tahoma"/>
@@ -83,7 +80,6 @@
         </w:rPr>
         <w:t>nosurat</w:t>
       </w:r>
-      <w:proofErr w:type="spellEnd"/>
       <w:r>
         <w:rPr>
           <w:rFonts w:ascii="Tahoma" w:hAnsi="Tahoma" w:cs="Tahoma"/>
@@ -115,14 +111,12 @@
           <w:rFonts w:ascii="Tahoma" w:hAnsi="Tahoma" w:cs="Tahoma"/>
         </w:rPr>
       </w:pPr>
-      <w:proofErr w:type="spellStart"/>
       <w:r>
         <w:rPr>
           <w:rFonts w:ascii="Tahoma" w:hAnsi="Tahoma" w:cs="Tahoma"/>
         </w:rPr>
         <w:t>Kepada</w:t>
       </w:r>
-      <w:proofErr w:type="spellEnd"/>
       <w:r>
         <w:rPr>
           <w:rFonts w:ascii="Tahoma" w:hAnsi="Tahoma" w:cs="Tahoma"/>
@@ -136,19 +130,11 @@
         </w:rPr>
         <w:t xml:space="preserve"> </w:t>
       </w:r>
-      <w:proofErr w:type="spellStart"/>
-      <w:r>
-        <w:rPr>
-          <w:rFonts w:ascii="Tahoma" w:hAnsi="Tahoma" w:cs="Tahoma"/>
-        </w:rPr>
-        <w:t>Sdr</w:t>
-      </w:r>
-      <w:proofErr w:type="spellEnd"/>
-      <w:r>
-        <w:rPr>
-          <w:rFonts w:ascii="Tahoma" w:hAnsi="Tahoma" w:cs="Tahoma"/>
-        </w:rPr>
-        <w:t>.</w:t>
+      <w:r>
+        <w:rPr>
+          <w:rFonts w:ascii="Tahoma" w:hAnsi="Tahoma" w:cs="Tahoma"/>
+        </w:rPr>
+        <w:t>Sdr.</w:t>
       </w:r>
       <w:r>
         <w:rPr>
@@ -233,7 +219,6 @@
         </w:rPr>
         <w:t>#</w:t>
       </w:r>
-      <w:proofErr w:type="spellStart"/>
       <w:r>
         <w:rPr>
           <w:rFonts w:ascii="Tahoma" w:hAnsi="Tahoma" w:cs="Tahoma"/>
@@ -241,7 +226,6 @@
         </w:rPr>
         <w:t>dari</w:t>
       </w:r>
-      <w:proofErr w:type="spellEnd"/>
       <w:r>
         <w:rPr>
           <w:rFonts w:ascii="Tahoma" w:hAnsi="Tahoma" w:cs="Tahoma"/>
@@ -287,28 +271,12 @@
         </w:rPr>
         <w:t xml:space="preserve"> </w:t>
       </w:r>
-      <w:proofErr w:type="spellStart"/>
-      <w:r>
-        <w:rPr>
-          <w:rFonts w:ascii="Tahoma" w:hAnsi="Tahoma" w:cs="Tahoma"/>
-        </w:rPr>
-        <w:t>satu</w:t>
-      </w:r>
-      <w:proofErr w:type="spellEnd"/>
-      <w:r>
-        <w:rPr>
-          <w:rFonts w:ascii="Tahoma" w:hAnsi="Tahoma" w:cs="Tahoma"/>
-        </w:rPr>
-        <w:t xml:space="preserve"> </w:t>
-      </w:r>
-      <w:proofErr w:type="spellStart"/>
-      <w:r>
-        <w:rPr>
-          <w:rFonts w:ascii="Tahoma" w:hAnsi="Tahoma" w:cs="Tahoma"/>
-        </w:rPr>
-        <w:t>berkas</w:t>
-      </w:r>
-      <w:proofErr w:type="spellEnd"/>
+      <w:r>
+        <w:rPr>
+          <w:rFonts w:ascii="Tahoma" w:hAnsi="Tahoma" w:cs="Tahoma"/>
+        </w:rPr>
+        <w:t>satu berkas</w:t>
+      </w:r>
     </w:p>
     <w:p>
       <w:pPr>
@@ -323,14 +291,12 @@
           <w:rFonts w:ascii="Tahoma" w:hAnsi="Tahoma" w:cs="Tahoma"/>
         </w:rPr>
       </w:pPr>
-      <w:proofErr w:type="spellStart"/>
       <w:r>
         <w:rPr>
           <w:rFonts w:ascii="Tahoma" w:hAnsi="Tahoma" w:cs="Tahoma"/>
         </w:rPr>
         <w:t>Tanggal</w:t>
       </w:r>
-      <w:proofErr w:type="spellEnd"/>
       <w:r>
         <w:rPr>
           <w:rFonts w:ascii="Tahoma" w:hAnsi="Tahoma" w:cs="Tahoma"/>
@@ -344,23 +310,19 @@
         </w:rPr>
         <w:t>#</w:t>
       </w:r>
-      <w:proofErr w:type="spellStart"/>
-      <w:r>
-        <w:rPr>
-          <w:rFonts w:ascii="Tahoma" w:hAnsi="Tahoma" w:cs="Tahoma"/>
-          <w:highlight w:val="yellow"/>
+      <w:r>
+        <w:rPr>
+          <w:rFonts w:ascii="Tahoma" w:hAnsi="Tahoma" w:cs="Tahoma"/>
+          <w:highlight w:val="cyan"/>
         </w:rPr>
         <w:t>tanggal</w:t>
       </w:r>
-      <w:proofErr w:type="spellEnd"/>
-      <w:r>
-        <w:rPr>
-          <w:rFonts w:ascii="Tahoma" w:hAnsi="Tahoma" w:cs="Tahoma"/>
-        </w:rPr>
-        <w:t>#</w:t>
-      </w:r>
-      <w:bookmarkStart w:id="0" w:name="_GoBack"/>
-      <w:bookmarkEnd w:id="0"/>
+      <w:r>
+        <w:rPr>
+          <w:rFonts w:ascii="Tahoma" w:hAnsi="Tahoma" w:cs="Tahoma"/>
+        </w:rPr>
+        <w:t>#</w:t>
+      </w:r>
     </w:p>
     <w:p>
       <w:pPr>
@@ -375,14 +337,12 @@
           <w:rFonts w:ascii="Tahoma" w:hAnsi="Tahoma" w:cs="Tahoma"/>
         </w:rPr>
       </w:pPr>
-      <w:proofErr w:type="spellStart"/>
       <w:r>
         <w:rPr>
           <w:rFonts w:ascii="Tahoma" w:hAnsi="Tahoma" w:cs="Tahoma"/>
         </w:rPr>
         <w:t>Perihal</w:t>
       </w:r>
-      <w:proofErr w:type="spellEnd"/>
       <w:r>
         <w:rPr>
           <w:rFonts w:ascii="Tahoma" w:hAnsi="Tahoma" w:cs="Tahoma"/>
@@ -396,14 +356,12 @@
         </w:rPr>
         <w:t>#</w:t>
       </w:r>
-      <w:proofErr w:type="spellStart"/>
       <w:r>
         <w:rPr>
           <w:rFonts w:ascii="Tahoma" w:hAnsi="Tahoma" w:cs="Tahoma"/>
         </w:rPr>
         <w:t>perihal</w:t>
       </w:r>
-      <w:proofErr w:type="spellEnd"/>
       <w:r>
         <w:rPr>
           <w:rFonts w:ascii="Tahoma" w:hAnsi="Tahoma" w:cs="Tahoma"/>
@@ -456,39 +414,100 @@
           <w:szCs w:val="22"/>
         </w:rPr>
       </w:pPr>
-      <w:proofErr w:type="spellStart"/>
-      <w:r>
-        <w:rPr>
-          <w:rFonts w:ascii="Tahoma" w:hAnsi="Tahoma" w:cs="Tahoma"/>
-          <w:sz w:val="22"/>
-          <w:szCs w:val="22"/>
-        </w:rPr>
-        <w:t>Sehubungan</w:t>
-      </w:r>
-      <w:proofErr w:type="spellEnd"/>
-      <w:r>
-        <w:rPr>
-          <w:rFonts w:ascii="Tahoma" w:hAnsi="Tahoma" w:cs="Tahoma"/>
+      <w:r>
+        <w:rPr>
+          <w:rFonts w:ascii="Tahoma" w:hAnsi="Tahoma" w:cs="Tahoma"/>
+          <w:sz w:val="22"/>
+          <w:szCs w:val="22"/>
+        </w:rPr>
+        <w:t xml:space="preserve">Sehubungan dengan </w:t>
+      </w:r>
+      <w:r>
+        <w:rPr>
+          <w:rFonts w:ascii="Tahoma" w:hAnsi="Tahoma" w:cs="Tahoma"/>
+          <w:sz w:val="22"/>
+          <w:szCs w:val="22"/>
+        </w:rPr>
+        <w:t>Nota Dinas</w:t>
+      </w:r>
+      <w:r>
+        <w:rPr>
+          <w:rFonts w:ascii="Tahoma" w:hAnsi="Tahoma" w:cs="Tahoma"/>
+          <w:sz w:val="22"/>
+          <w:szCs w:val="22"/>
+        </w:rPr>
+        <w:t xml:space="preserve"> nomor</w:t>
+      </w:r>
+      <w:r>
+        <w:rPr>
           <w:sz w:val="22"/>
           <w:szCs w:val="22"/>
         </w:rPr>
         <w:t xml:space="preserve"> </w:t>
       </w:r>
-      <w:proofErr w:type="spellStart"/>
-      <w:r>
-        <w:rPr>
-          <w:rFonts w:ascii="Tahoma" w:hAnsi="Tahoma" w:cs="Tahoma"/>
-          <w:sz w:val="22"/>
-          <w:szCs w:val="22"/>
-        </w:rPr>
-        <w:t>dengan</w:t>
-      </w:r>
-      <w:proofErr w:type="spellEnd"/>
-      <w:r>
-        <w:rPr>
-          <w:rFonts w:ascii="Tahoma" w:hAnsi="Tahoma" w:cs="Tahoma"/>
-          <w:sz w:val="22"/>
-          <w:szCs w:val="22"/>
+      <w:r>
+        <w:rPr>
+          <w:sz w:val="22"/>
+          <w:szCs w:val="22"/>
+        </w:rPr>
+        <w:t>#</w:t>
+      </w:r>
+      <w:r>
+        <w:rPr>
+          <w:sz w:val="22"/>
+          <w:szCs w:val="22"/>
+          <w:highlight w:val="yellow"/>
+        </w:rPr>
+        <w:t>nonotadinas</w:t>
+      </w:r>
+      <w:r>
+        <w:rPr>
+          <w:sz w:val="22"/>
+          <w:szCs w:val="22"/>
+        </w:rPr>
+        <w:t>#</w:t>
+      </w:r>
+      <w:r>
+        <w:rPr>
+          <w:sz w:val="22"/>
+          <w:szCs w:val="22"/>
+        </w:rPr>
+        <w:t xml:space="preserve"> tanggal </w:t>
+      </w:r>
+      <w:r>
+        <w:rPr>
+          <w:sz w:val="22"/>
+          <w:szCs w:val="22"/>
+        </w:rPr>
+        <w:t>#</w:t>
+      </w:r>
+      <w:r>
+        <w:rPr>
+          <w:sz w:val="22"/>
+          <w:szCs w:val="22"/>
+          <w:highlight w:val="yellow"/>
+        </w:rPr>
+        <w:t>tanggalpermintaan</w:t>
+      </w:r>
+      <w:r>
+        <w:rPr>
+          <w:sz w:val="22"/>
+          <w:szCs w:val="22"/>
+        </w:rPr>
+        <w:t xml:space="preserve"># </w:t>
+      </w:r>
+      <w:r>
+        <w:rPr>
+          <w:sz w:val="22"/>
+          <w:szCs w:val="22"/>
+        </w:rPr>
+        <w:t>perihal</w:t>
+      </w:r>
+      <w:r>
+        <w:rPr>
+          <w:sz w:val="22"/>
+          <w:szCs w:val="22"/>
+          <w:lang w:val="id-ID"/>
         </w:rPr>
         <w:t xml:space="preserve"> </w:t>
       </w:r>
@@ -498,140 +517,67 @@
           <w:sz w:val="22"/>
           <w:szCs w:val="22"/>
         </w:rPr>
-        <w:t xml:space="preserve">Nota </w:t>
-      </w:r>
-      <w:proofErr w:type="spellStart"/>
-      <w:r>
-        <w:rPr>
-          <w:rFonts w:ascii="Tahoma" w:hAnsi="Tahoma" w:cs="Tahoma"/>
-          <w:sz w:val="22"/>
-          <w:szCs w:val="22"/>
-        </w:rPr>
-        <w:t>Dinas</w:t>
-      </w:r>
-      <w:proofErr w:type="spellEnd"/>
-      <w:r>
-        <w:rPr>
-          <w:rFonts w:ascii="Tahoma" w:hAnsi="Tahoma" w:cs="Tahoma"/>
-          <w:sz w:val="22"/>
-          <w:szCs w:val="22"/>
-        </w:rPr>
-        <w:t xml:space="preserve"> </w:t>
-      </w:r>
-      <w:proofErr w:type="spellStart"/>
-      <w:r>
-        <w:rPr>
-          <w:rFonts w:ascii="Tahoma" w:hAnsi="Tahoma" w:cs="Tahoma"/>
-          <w:sz w:val="22"/>
-          <w:szCs w:val="22"/>
-        </w:rPr>
-        <w:t>nomor</w:t>
-      </w:r>
-      <w:proofErr w:type="spellEnd"/>
-      <w:r>
-        <w:rPr>
-          <w:sz w:val="22"/>
-          <w:szCs w:val="22"/>
-        </w:rPr>
-        <w:t xml:space="preserve"> </w:t>
-      </w:r>
-      <w:r>
-        <w:rPr>
-          <w:sz w:val="22"/>
-          <w:szCs w:val="22"/>
-        </w:rPr>
-        <w:t>#</w:t>
-      </w:r>
-      <w:proofErr w:type="spellStart"/>
-      <w:r>
-        <w:rPr>
+        <w:t>#</w:t>
+      </w:r>
+      <w:r>
+        <w:rPr>
+          <w:rFonts w:ascii="Tahoma" w:hAnsi="Tahoma" w:cs="Tahoma"/>
           <w:sz w:val="22"/>
           <w:szCs w:val="22"/>
           <w:highlight w:val="yellow"/>
         </w:rPr>
-        <w:t>nonotadinas</w:t>
-      </w:r>
-      <w:proofErr w:type="spellEnd"/>
-      <w:r>
-        <w:rPr>
-          <w:sz w:val="22"/>
-          <w:szCs w:val="22"/>
-        </w:rPr>
-        <w:t>#</w:t>
-      </w:r>
-      <w:r>
-        <w:rPr>
-          <w:sz w:val="22"/>
-          <w:szCs w:val="22"/>
-        </w:rPr>
-        <w:t xml:space="preserve"> </w:t>
-      </w:r>
-      <w:proofErr w:type="spellStart"/>
-      <w:r>
-        <w:rPr>
-          <w:sz w:val="22"/>
-          <w:szCs w:val="22"/>
-        </w:rPr>
-        <w:t>tanggal</w:t>
-      </w:r>
-      <w:proofErr w:type="spellEnd"/>
-      <w:r>
-        <w:rPr>
-          <w:sz w:val="22"/>
-          <w:szCs w:val="22"/>
-        </w:rPr>
-        <w:t xml:space="preserve"> </w:t>
-      </w:r>
-      <w:r>
-        <w:rPr>
-          <w:sz w:val="22"/>
-          <w:szCs w:val="22"/>
-        </w:rPr>
-        <w:t>#</w:t>
-      </w:r>
-      <w:proofErr w:type="spellStart"/>
-      <w:r>
-        <w:rPr>
+        <w:t>perihal</w:t>
+      </w:r>
+      <w:r>
+        <w:rPr>
+          <w:rFonts w:ascii="Tahoma" w:hAnsi="Tahoma" w:cs="Tahoma"/>
           <w:sz w:val="22"/>
           <w:szCs w:val="22"/>
           <w:highlight w:val="yellow"/>
         </w:rPr>
-        <w:t>tanggalpermintaan</w:t>
-      </w:r>
-      <w:proofErr w:type="spellEnd"/>
-      <w:r>
-        <w:rPr>
-          <w:sz w:val="22"/>
-          <w:szCs w:val="22"/>
-        </w:rPr>
-        <w:t xml:space="preserve"># </w:t>
-      </w:r>
-      <w:proofErr w:type="spellStart"/>
-      <w:r>
-        <w:rPr>
-          <w:sz w:val="22"/>
-          <w:szCs w:val="22"/>
-        </w:rPr>
-        <w:t>perihal</w:t>
-      </w:r>
-      <w:proofErr w:type="spellEnd"/>
-      <w:r>
-        <w:rPr>
+        <w:t>permintaan</w:t>
+      </w:r>
+      <w:r>
+        <w:rPr>
+          <w:rFonts w:ascii="Tahoma" w:hAnsi="Tahoma" w:cs="Tahoma"/>
+          <w:sz w:val="22"/>
+          <w:szCs w:val="22"/>
+        </w:rPr>
+        <w:t>#</w:t>
+      </w:r>
+      <w:r>
+        <w:rPr>
+          <w:rFonts w:ascii="Tahoma" w:hAnsi="Tahoma" w:cs="Tahoma"/>
+          <w:sz w:val="22"/>
+          <w:szCs w:val="22"/>
+        </w:rPr>
+        <w:t xml:space="preserve">, dengan ini kami </w:t>
+      </w:r>
+      <w:r>
+        <w:rPr>
+          <w:rFonts w:ascii="Tahoma" w:hAnsi="Tahoma" w:cs="Tahoma"/>
           <w:sz w:val="22"/>
           <w:szCs w:val="22"/>
           <w:lang w:val="id-ID"/>
         </w:rPr>
-        <w:t xml:space="preserve"> </w:t>
-      </w:r>
-      <w:r>
-        <w:rPr>
-          <w:rFonts w:ascii="Tahoma" w:hAnsi="Tahoma" w:cs="Tahoma"/>
-          <w:sz w:val="22"/>
-          <w:szCs w:val="22"/>
-        </w:rPr>
-        <w:t>#</w:t>
-      </w:r>
-      <w:proofErr w:type="spellStart"/>
+        <w:t>m</w:t>
+      </w:r>
+      <w:r>
+        <w:rPr>
+          <w:rFonts w:ascii="Tahoma" w:hAnsi="Tahoma" w:cs="Tahoma"/>
+          <w:sz w:val="22"/>
+          <w:szCs w:val="22"/>
+        </w:rPr>
+        <w:t xml:space="preserve">enugaskan kepada </w:t>
+      </w:r>
+      <w:r>
+        <w:rPr>
+          <w:rFonts w:ascii="Tahoma" w:hAnsi="Tahoma" w:cs="Tahoma"/>
+          <w:sz w:val="22"/>
+          <w:szCs w:val="22"/>
+        </w:rPr>
+        <w:t>#</w:t>
+      </w:r>
       <w:r>
         <w:rPr>
           <w:rFonts w:ascii="Tahoma" w:hAnsi="Tahoma" w:cs="Tahoma"/>
@@ -639,7 +585,48 @@
           <w:szCs w:val="22"/>
           <w:highlight w:val="yellow"/>
         </w:rPr>
-        <w:t>perihal</w:t>
+        <w:t>panitia</w:t>
+      </w:r>
+      <w:r>
+        <w:rPr>
+          <w:rFonts w:ascii="Tahoma" w:hAnsi="Tahoma" w:cs="Tahoma"/>
+          <w:sz w:val="22"/>
+          <w:szCs w:val="22"/>
+        </w:rPr>
+        <w:t>#</w:t>
+      </w:r>
+      <w:r>
+        <w:rPr>
+          <w:rFonts w:ascii="Tahoma" w:hAnsi="Tahoma" w:cs="Tahoma"/>
+          <w:sz w:val="22"/>
+          <w:szCs w:val="22"/>
+        </w:rPr>
+        <w:t xml:space="preserve"> untuk melaksanakan </w:t>
+      </w:r>
+      <w:r>
+        <w:rPr>
+          <w:rFonts w:ascii="Tahoma" w:hAnsi="Tahoma" w:cs="Tahoma"/>
+          <w:sz w:val="22"/>
+          <w:szCs w:val="22"/>
+          <w:lang w:val="id-ID"/>
+        </w:rPr>
+        <w:t>p</w:t>
+      </w:r>
+      <w:r>
+        <w:rPr>
+          <w:rFonts w:ascii="Tahoma" w:hAnsi="Tahoma" w:cs="Tahoma"/>
+          <w:sz w:val="22"/>
+          <w:szCs w:val="22"/>
+        </w:rPr>
+        <w:t xml:space="preserve">ekerjaan </w:t>
+      </w:r>
+      <w:r>
+        <w:rPr>
+          <w:rFonts w:ascii="Tahoma" w:hAnsi="Tahoma" w:cs="Tahoma"/>
+          <w:sz w:val="22"/>
+          <w:szCs w:val="22"/>
+        </w:rPr>
+        <w:t>#</w:t>
       </w:r>
       <w:r>
         <w:rPr>
@@ -648,292 +635,23 @@
           <w:szCs w:val="22"/>
           <w:highlight w:val="yellow"/>
         </w:rPr>
-        <w:t>permintaan</w:t>
-      </w:r>
-      <w:proofErr w:type="spellEnd"/>
-      <w:r>
-        <w:rPr>
-          <w:rFonts w:ascii="Tahoma" w:hAnsi="Tahoma" w:cs="Tahoma"/>
-          <w:sz w:val="22"/>
-          <w:szCs w:val="22"/>
-        </w:rPr>
-        <w:t>#</w:t>
-      </w:r>
-      <w:r>
-        <w:rPr>
-          <w:rFonts w:ascii="Tahoma" w:hAnsi="Tahoma" w:cs="Tahoma"/>
-          <w:sz w:val="22"/>
-          <w:szCs w:val="22"/>
-        </w:rPr>
-        <w:t xml:space="preserve">, </w:t>
-      </w:r>
-      <w:proofErr w:type="spellStart"/>
-      <w:r>
-        <w:rPr>
-          <w:rFonts w:ascii="Tahoma" w:hAnsi="Tahoma" w:cs="Tahoma"/>
-          <w:sz w:val="22"/>
-          <w:szCs w:val="22"/>
-        </w:rPr>
-        <w:t>dengan</w:t>
-      </w:r>
-      <w:proofErr w:type="spellEnd"/>
-      <w:r>
-        <w:rPr>
-          <w:rFonts w:ascii="Tahoma" w:hAnsi="Tahoma" w:cs="Tahoma"/>
-          <w:sz w:val="22"/>
-          <w:szCs w:val="22"/>
-        </w:rPr>
-        <w:t xml:space="preserve"> </w:t>
-      </w:r>
-      <w:proofErr w:type="spellStart"/>
-      <w:r>
-        <w:rPr>
-          <w:rFonts w:ascii="Tahoma" w:hAnsi="Tahoma" w:cs="Tahoma"/>
-          <w:sz w:val="22"/>
-          <w:szCs w:val="22"/>
-        </w:rPr>
-        <w:t>ini</w:t>
-      </w:r>
-      <w:proofErr w:type="spellEnd"/>
-      <w:r>
-        <w:rPr>
-          <w:rFonts w:ascii="Tahoma" w:hAnsi="Tahoma" w:cs="Tahoma"/>
-          <w:sz w:val="22"/>
-          <w:szCs w:val="22"/>
-        </w:rPr>
-        <w:t xml:space="preserve"> kami </w:t>
-      </w:r>
-      <w:r>
-        <w:rPr>
-          <w:rFonts w:ascii="Tahoma" w:hAnsi="Tahoma" w:cs="Tahoma"/>
-          <w:sz w:val="22"/>
-          <w:szCs w:val="22"/>
-          <w:lang w:val="id-ID"/>
-        </w:rPr>
-        <w:t>m</w:t>
-      </w:r>
-      <w:proofErr w:type="spellStart"/>
-      <w:r>
-        <w:rPr>
-          <w:rFonts w:ascii="Tahoma" w:hAnsi="Tahoma" w:cs="Tahoma"/>
-          <w:sz w:val="22"/>
-          <w:szCs w:val="22"/>
-        </w:rPr>
-        <w:t>enugaskan</w:t>
-      </w:r>
-      <w:proofErr w:type="spellEnd"/>
-      <w:r>
-        <w:rPr>
-          <w:rFonts w:ascii="Tahoma" w:hAnsi="Tahoma" w:cs="Tahoma"/>
-          <w:sz w:val="22"/>
-          <w:szCs w:val="22"/>
-        </w:rPr>
-        <w:t xml:space="preserve"> </w:t>
-      </w:r>
-      <w:proofErr w:type="spellStart"/>
-      <w:r>
-        <w:rPr>
-          <w:rFonts w:ascii="Tahoma" w:hAnsi="Tahoma" w:cs="Tahoma"/>
-          <w:sz w:val="22"/>
-          <w:szCs w:val="22"/>
-        </w:rPr>
-        <w:t>kepada</w:t>
-      </w:r>
-      <w:proofErr w:type="spellEnd"/>
-      <w:r>
-        <w:rPr>
-          <w:rFonts w:ascii="Tahoma" w:hAnsi="Tahoma" w:cs="Tahoma"/>
-          <w:sz w:val="22"/>
-          <w:szCs w:val="22"/>
-        </w:rPr>
-        <w:t xml:space="preserve"> </w:t>
-      </w:r>
-      <w:r>
-        <w:rPr>
-          <w:rFonts w:ascii="Tahoma" w:hAnsi="Tahoma" w:cs="Tahoma"/>
-          <w:sz w:val="22"/>
-          <w:szCs w:val="22"/>
-        </w:rPr>
-        <w:t>#</w:t>
-      </w:r>
-      <w:proofErr w:type="spellStart"/>
-      <w:r>
-        <w:rPr>
-          <w:rFonts w:ascii="Tahoma" w:hAnsi="Tahoma" w:cs="Tahoma"/>
-          <w:sz w:val="22"/>
-          <w:szCs w:val="22"/>
-          <w:highlight w:val="yellow"/>
-        </w:rPr>
-        <w:t>panitia</w:t>
-      </w:r>
-      <w:proofErr w:type="spellEnd"/>
-      <w:r>
-        <w:rPr>
-          <w:rFonts w:ascii="Tahoma" w:hAnsi="Tahoma" w:cs="Tahoma"/>
-          <w:sz w:val="22"/>
-          <w:szCs w:val="22"/>
-        </w:rPr>
-        <w:t>#</w:t>
-      </w:r>
-      <w:r>
-        <w:rPr>
-          <w:rFonts w:ascii="Tahoma" w:hAnsi="Tahoma" w:cs="Tahoma"/>
-          <w:sz w:val="22"/>
-          <w:szCs w:val="22"/>
-        </w:rPr>
-        <w:t xml:space="preserve"> </w:t>
-      </w:r>
-      <w:proofErr w:type="spellStart"/>
-      <w:r>
-        <w:rPr>
-          <w:rFonts w:ascii="Tahoma" w:hAnsi="Tahoma" w:cs="Tahoma"/>
-          <w:sz w:val="22"/>
-          <w:szCs w:val="22"/>
-        </w:rPr>
-        <w:t>untuk</w:t>
-      </w:r>
-      <w:proofErr w:type="spellEnd"/>
-      <w:r>
-        <w:rPr>
-          <w:rFonts w:ascii="Tahoma" w:hAnsi="Tahoma" w:cs="Tahoma"/>
-          <w:sz w:val="22"/>
-          <w:szCs w:val="22"/>
-        </w:rPr>
-        <w:t xml:space="preserve"> </w:t>
-      </w:r>
-      <w:proofErr w:type="spellStart"/>
-      <w:r>
-        <w:rPr>
-          <w:rFonts w:ascii="Tahoma" w:hAnsi="Tahoma" w:cs="Tahoma"/>
-          <w:sz w:val="22"/>
-          <w:szCs w:val="22"/>
-        </w:rPr>
-        <w:t>melaksanakan</w:t>
-      </w:r>
-      <w:proofErr w:type="spellEnd"/>
-      <w:r>
-        <w:rPr>
-          <w:rFonts w:ascii="Tahoma" w:hAnsi="Tahoma" w:cs="Tahoma"/>
-          <w:sz w:val="22"/>
-          <w:szCs w:val="22"/>
-        </w:rPr>
-        <w:t xml:space="preserve"> </w:t>
-      </w:r>
-      <w:r>
-        <w:rPr>
-          <w:rFonts w:ascii="Tahoma" w:hAnsi="Tahoma" w:cs="Tahoma"/>
-          <w:sz w:val="22"/>
-          <w:szCs w:val="22"/>
-          <w:lang w:val="id-ID"/>
-        </w:rPr>
-        <w:t>p</w:t>
-      </w:r>
-      <w:proofErr w:type="spellStart"/>
-      <w:r>
-        <w:rPr>
-          <w:rFonts w:ascii="Tahoma" w:hAnsi="Tahoma" w:cs="Tahoma"/>
-          <w:sz w:val="22"/>
-          <w:szCs w:val="22"/>
-        </w:rPr>
-        <w:t>ekerjaan</w:t>
-      </w:r>
-      <w:proofErr w:type="spellEnd"/>
-      <w:r>
-        <w:rPr>
-          <w:rFonts w:ascii="Tahoma" w:hAnsi="Tahoma" w:cs="Tahoma"/>
-          <w:sz w:val="22"/>
-          <w:szCs w:val="22"/>
-        </w:rPr>
-        <w:t xml:space="preserve"> </w:t>
-      </w:r>
-      <w:r>
-        <w:rPr>
-          <w:rFonts w:ascii="Tahoma" w:hAnsi="Tahoma" w:cs="Tahoma"/>
-          <w:sz w:val="22"/>
-          <w:szCs w:val="22"/>
-        </w:rPr>
-        <w:t>#</w:t>
-      </w:r>
-      <w:proofErr w:type="spellStart"/>
-      <w:r>
-        <w:rPr>
-          <w:rFonts w:ascii="Tahoma" w:hAnsi="Tahoma" w:cs="Tahoma"/>
-          <w:sz w:val="22"/>
-          <w:szCs w:val="22"/>
-          <w:highlight w:val="yellow"/>
-        </w:rPr>
         <w:t>namapengadaan</w:t>
       </w:r>
-      <w:proofErr w:type="spellEnd"/>
-      <w:r>
-        <w:rPr>
-          <w:rFonts w:ascii="Tahoma" w:hAnsi="Tahoma" w:cs="Tahoma"/>
-          <w:sz w:val="22"/>
-          <w:szCs w:val="22"/>
-        </w:rPr>
-        <w:t>#</w:t>
-      </w:r>
-      <w:r>
-        <w:rPr>
-          <w:rFonts w:ascii="Tahoma" w:hAnsi="Tahoma" w:cs="Tahoma"/>
-          <w:sz w:val="22"/>
-          <w:szCs w:val="22"/>
-        </w:rPr>
-        <w:t xml:space="preserve">, </w:t>
-      </w:r>
-      <w:proofErr w:type="spellStart"/>
-      <w:r>
-        <w:rPr>
-          <w:rFonts w:ascii="Tahoma" w:hAnsi="Tahoma" w:cs="Tahoma"/>
-          <w:sz w:val="22"/>
-          <w:szCs w:val="22"/>
-        </w:rPr>
-        <w:t>dengan</w:t>
-      </w:r>
-      <w:proofErr w:type="spellEnd"/>
-      <w:r>
-        <w:rPr>
-          <w:rFonts w:ascii="Tahoma" w:hAnsi="Tahoma" w:cs="Tahoma"/>
-          <w:sz w:val="22"/>
-          <w:szCs w:val="22"/>
-        </w:rPr>
-        <w:t xml:space="preserve"> </w:t>
-      </w:r>
-      <w:proofErr w:type="spellStart"/>
-      <w:r>
-        <w:rPr>
-          <w:rFonts w:ascii="Tahoma" w:hAnsi="Tahoma" w:cs="Tahoma"/>
-          <w:sz w:val="22"/>
-          <w:szCs w:val="22"/>
-        </w:rPr>
-        <w:t>ketentuan</w:t>
-      </w:r>
-      <w:proofErr w:type="spellEnd"/>
-      <w:r>
-        <w:rPr>
-          <w:rFonts w:ascii="Tahoma" w:hAnsi="Tahoma" w:cs="Tahoma"/>
-          <w:sz w:val="22"/>
-          <w:szCs w:val="22"/>
-        </w:rPr>
-        <w:t xml:space="preserve"> </w:t>
-      </w:r>
-      <w:proofErr w:type="spellStart"/>
-      <w:r>
-        <w:rPr>
-          <w:rFonts w:ascii="Tahoma" w:hAnsi="Tahoma" w:cs="Tahoma"/>
-          <w:sz w:val="22"/>
-          <w:szCs w:val="22"/>
-        </w:rPr>
-        <w:t>sbb</w:t>
-      </w:r>
-      <w:proofErr w:type="spellEnd"/>
-      <w:r>
-        <w:rPr>
-          <w:rFonts w:ascii="Tahoma" w:hAnsi="Tahoma" w:cs="Tahoma"/>
-          <w:sz w:val="22"/>
-          <w:szCs w:val="22"/>
-        </w:rPr>
-        <w:t xml:space="preserve"> :</w:t>
+      <w:r>
+        <w:rPr>
+          <w:rFonts w:ascii="Tahoma" w:hAnsi="Tahoma" w:cs="Tahoma"/>
+          <w:sz w:val="22"/>
+          <w:szCs w:val="22"/>
+        </w:rPr>
+        <w:t>#</w:t>
+      </w:r>
+      <w:r>
+        <w:rPr>
+          <w:rFonts w:ascii="Tahoma" w:hAnsi="Tahoma" w:cs="Tahoma"/>
+          <w:sz w:val="22"/>
+          <w:szCs w:val="22"/>
+        </w:rPr>
+        <w:t>, dengan ketentuan sbb :</w:t>
       </w:r>
     </w:p>
     <w:p>
@@ -965,41 +683,13 @@
           <w:szCs w:val="22"/>
         </w:rPr>
       </w:pPr>
-      <w:proofErr w:type="spellStart"/>
-      <w:r>
-        <w:rPr>
-          <w:rFonts w:ascii="Tahoma" w:hAnsi="Tahoma" w:cs="Tahoma"/>
-          <w:sz w:val="22"/>
-          <w:szCs w:val="22"/>
-        </w:rPr>
-        <w:t>Pagu</w:t>
-      </w:r>
-      <w:proofErr w:type="spellEnd"/>
-      <w:r>
-        <w:rPr>
-          <w:rFonts w:ascii="Tahoma" w:hAnsi="Tahoma" w:cs="Tahoma"/>
-          <w:sz w:val="22"/>
-          <w:szCs w:val="22"/>
-        </w:rPr>
-        <w:t xml:space="preserve"> </w:t>
-      </w:r>
-      <w:proofErr w:type="spellStart"/>
-      <w:r>
-        <w:rPr>
-          <w:rFonts w:ascii="Tahoma" w:hAnsi="Tahoma" w:cs="Tahoma"/>
-          <w:sz w:val="22"/>
-          <w:szCs w:val="22"/>
-        </w:rPr>
-        <w:t>Anggaran</w:t>
-      </w:r>
-      <w:proofErr w:type="spellEnd"/>
-      <w:r>
-        <w:rPr>
-          <w:rFonts w:ascii="Tahoma" w:hAnsi="Tahoma" w:cs="Tahoma"/>
-          <w:sz w:val="22"/>
-          <w:szCs w:val="22"/>
-        </w:rPr>
-        <w:t xml:space="preserve"> </w:t>
+      <w:r>
+        <w:rPr>
+          <w:rFonts w:ascii="Tahoma" w:hAnsi="Tahoma" w:cs="Tahoma"/>
+          <w:sz w:val="22"/>
+          <w:szCs w:val="22"/>
+        </w:rPr>
+        <w:t xml:space="preserve">Pagu Anggaran </w:t>
       </w:r>
       <w:r>
         <w:rPr>
@@ -1010,23 +700,13 @@
         <w:tab/>
         <w:t xml:space="preserve">: </w:t>
       </w:r>
-      <w:proofErr w:type="spellStart"/>
-      <w:r>
-        <w:rPr>
-          <w:rFonts w:ascii="Tahoma" w:hAnsi="Tahoma" w:cs="Tahoma"/>
-          <w:sz w:val="22"/>
-          <w:szCs w:val="22"/>
-        </w:rPr>
-        <w:t>Rp</w:t>
-      </w:r>
-      <w:proofErr w:type="spellEnd"/>
-      <w:r>
-        <w:rPr>
-          <w:rFonts w:ascii="Tahoma" w:hAnsi="Tahoma" w:cs="Tahoma"/>
-          <w:sz w:val="22"/>
-          <w:szCs w:val="22"/>
-        </w:rPr>
-        <w:t xml:space="preserve">. </w:t>
+      <w:r>
+        <w:rPr>
+          <w:rFonts w:ascii="Tahoma" w:hAnsi="Tahoma" w:cs="Tahoma"/>
+          <w:sz w:val="22"/>
+          <w:szCs w:val="22"/>
+        </w:rPr>
+        <w:t xml:space="preserve">Rp. </w:t>
       </w:r>
       <w:r>
         <w:rPr>
@@ -1077,23 +757,13 @@
           <w:szCs w:val="22"/>
         </w:rPr>
       </w:pPr>
-      <w:proofErr w:type="spellStart"/>
-      <w:r>
-        <w:rPr>
-          <w:rFonts w:ascii="Tahoma" w:hAnsi="Tahoma" w:cs="Tahoma"/>
-          <w:sz w:val="22"/>
-          <w:szCs w:val="22"/>
-        </w:rPr>
-        <w:t>Sumber</w:t>
-      </w:r>
-      <w:proofErr w:type="spellEnd"/>
-      <w:r>
-        <w:rPr>
-          <w:rFonts w:ascii="Tahoma" w:hAnsi="Tahoma" w:cs="Tahoma"/>
-          <w:sz w:val="22"/>
-          <w:szCs w:val="22"/>
-        </w:rPr>
-        <w:t xml:space="preserve"> Dana </w:t>
+      <w:r>
+        <w:rPr>
+          <w:rFonts w:ascii="Tahoma" w:hAnsi="Tahoma" w:cs="Tahoma"/>
+          <w:sz w:val="22"/>
+          <w:szCs w:val="22"/>
+        </w:rPr>
+        <w:t xml:space="preserve">Sumber Dana </w:t>
       </w:r>
       <w:r>
         <w:rPr>
@@ -1112,7 +782,6 @@
         </w:rPr>
         <w:t>#</w:t>
       </w:r>
-      <w:proofErr w:type="spellStart"/>
       <w:r>
         <w:rPr>
           <w:rFonts w:ascii="Tahoma" w:hAnsi="Tahoma" w:cs="Tahoma"/>
@@ -1120,9 +789,19 @@
           <w:szCs w:val="22"/>
           <w:highlight w:val="yellow"/>
         </w:rPr>
-        <w:t>sumber</w:t>
-      </w:r>
-      <w:proofErr w:type="spellEnd"/>
+        <w:t>sumb</w:t>
+      </w:r>
+      <w:bookmarkStart w:id="0" w:name="_GoBack"/>
+      <w:bookmarkEnd w:id="0"/>
+      <w:r>
+        <w:rPr>
+          <w:rFonts w:ascii="Tahoma" w:hAnsi="Tahoma" w:cs="Tahoma"/>
+          <w:sz w:val="22"/>
+          <w:szCs w:val="22"/>
+          <w:highlight w:val="yellow"/>
+        </w:rPr>
+        <w:t>er</w:t>
+      </w:r>
       <w:r>
         <w:rPr>
           <w:rFonts w:ascii="Tahoma" w:hAnsi="Tahoma" w:cs="Tahoma"/>
@@ -1164,7 +843,6 @@
         <w:tab/>
         <w:t xml:space="preserve">: </w:t>
       </w:r>
-      <w:proofErr w:type="spellStart"/>
       <w:r>
         <w:rPr>
           <w:rFonts w:ascii="Tahoma" w:hAnsi="Tahoma" w:cs="Tahoma"/>
@@ -1173,7 +851,6 @@
         </w:rPr>
         <w:t>Terlampir</w:t>
       </w:r>
-      <w:proofErr w:type="spellEnd"/>
     </w:p>
     <w:p>
       <w:pPr>
@@ -1207,7 +884,6 @@
         <w:tab/>
         <w:t xml:space="preserve">: </w:t>
       </w:r>
-      <w:proofErr w:type="spellStart"/>
       <w:r>
         <w:rPr>
           <w:rFonts w:ascii="Tahoma" w:hAnsi="Tahoma" w:cs="Tahoma"/>
@@ -1216,7 +892,6 @@
         </w:rPr>
         <w:t>Terlampir</w:t>
       </w:r>
-      <w:proofErr w:type="spellEnd"/>
     </w:p>
     <w:p>
       <w:pPr>
@@ -1233,41 +908,13 @@
           <w:szCs w:val="22"/>
         </w:rPr>
       </w:pPr>
-      <w:proofErr w:type="spellStart"/>
-      <w:r>
-        <w:rPr>
-          <w:rFonts w:ascii="Tahoma" w:hAnsi="Tahoma" w:cs="Tahoma"/>
-          <w:sz w:val="22"/>
-          <w:szCs w:val="22"/>
-        </w:rPr>
-        <w:t>Metode</w:t>
-      </w:r>
-      <w:proofErr w:type="spellEnd"/>
-      <w:r>
-        <w:rPr>
-          <w:rFonts w:ascii="Tahoma" w:hAnsi="Tahoma" w:cs="Tahoma"/>
-          <w:sz w:val="22"/>
-          <w:szCs w:val="22"/>
-        </w:rPr>
-        <w:t xml:space="preserve"> </w:t>
-      </w:r>
-      <w:proofErr w:type="spellStart"/>
-      <w:r>
-        <w:rPr>
-          <w:rFonts w:ascii="Tahoma" w:hAnsi="Tahoma" w:cs="Tahoma"/>
-          <w:sz w:val="22"/>
-          <w:szCs w:val="22"/>
-        </w:rPr>
-        <w:t>Pengadaan</w:t>
-      </w:r>
-      <w:proofErr w:type="spellEnd"/>
-      <w:r>
-        <w:rPr>
-          <w:rFonts w:ascii="Tahoma" w:hAnsi="Tahoma" w:cs="Tahoma"/>
-          <w:sz w:val="22"/>
-          <w:szCs w:val="22"/>
-        </w:rPr>
-        <w:t xml:space="preserve"> </w:t>
+      <w:r>
+        <w:rPr>
+          <w:rFonts w:ascii="Tahoma" w:hAnsi="Tahoma" w:cs="Tahoma"/>
+          <w:sz w:val="22"/>
+          <w:szCs w:val="22"/>
+        </w:rPr>
+        <w:t xml:space="preserve">Metode Pengadaan </w:t>
       </w:r>
       <w:r>
         <w:rPr>
@@ -1286,7 +933,6 @@
         </w:rPr>
         <w:t>#</w:t>
       </w:r>
-      <w:proofErr w:type="spellStart"/>
       <w:r>
         <w:rPr>
           <w:rFonts w:ascii="Tahoma" w:hAnsi="Tahoma" w:cs="Tahoma"/>
@@ -1296,7 +942,6 @@
         </w:rPr>
         <w:t>metode</w:t>
       </w:r>
-      <w:proofErr w:type="spellEnd"/>
       <w:r>
         <w:rPr>
           <w:rFonts w:ascii="Tahoma" w:hAnsi="Tahoma" w:cs="Tahoma"/>
@@ -1327,18 +972,8 @@
           <w:sz w:val="22"/>
           <w:szCs w:val="22"/>
         </w:rPr>
-        <w:t>Target SPK/</w:t>
-      </w:r>
-      <w:proofErr w:type="spellStart"/>
-      <w:r>
-        <w:rPr>
-          <w:rFonts w:ascii="Tahoma" w:hAnsi="Tahoma" w:cs="Tahoma"/>
-          <w:sz w:val="22"/>
-          <w:szCs w:val="22"/>
-        </w:rPr>
-        <w:t>Kontrak</w:t>
-      </w:r>
-      <w:proofErr w:type="spellEnd"/>
+        <w:t>Target SPK/Kontrak</w:t>
+      </w:r>
       <w:r>
         <w:rPr>
           <w:rFonts w:ascii="Tahoma" w:hAnsi="Tahoma" w:cs="Tahoma"/>
@@ -1364,7 +999,6 @@
         </w:rPr>
         <w:t>#</w:t>
       </w:r>
-      <w:proofErr w:type="spellStart"/>
       <w:r>
         <w:rPr>
           <w:rFonts w:ascii="Tahoma" w:hAnsi="Tahoma" w:cs="Tahoma"/>
@@ -1374,33 +1008,22 @@
         </w:rPr>
         <w:t>targetspk</w:t>
       </w:r>
-      <w:proofErr w:type="spellEnd"/>
-      <w:r>
-        <w:rPr>
-          <w:rFonts w:ascii="Tahoma" w:hAnsi="Tahoma" w:cs="Tahoma"/>
-          <w:sz w:val="22"/>
-          <w:szCs w:val="22"/>
-        </w:rPr>
-        <w:t>#</w:t>
-      </w:r>
-      <w:r>
-        <w:rPr>
-          <w:rFonts w:ascii="Tahoma" w:hAnsi="Tahoma" w:cs="Tahoma"/>
-          <w:sz w:val="22"/>
-          <w:szCs w:val="22"/>
-        </w:rPr>
-        <w:t xml:space="preserve"> </w:t>
-      </w:r>
-      <w:proofErr w:type="spellStart"/>
-      <w:r>
-        <w:rPr>
-          <w:rFonts w:ascii="Tahoma" w:hAnsi="Tahoma" w:cs="Tahoma"/>
-          <w:sz w:val="22"/>
-          <w:szCs w:val="22"/>
-        </w:rPr>
-        <w:t>hari</w:t>
-      </w:r>
-      <w:proofErr w:type="spellEnd"/>
+      <w:r>
+        <w:rPr>
+          <w:rFonts w:ascii="Tahoma" w:hAnsi="Tahoma" w:cs="Tahoma"/>
+          <w:sz w:val="22"/>
+          <w:szCs w:val="22"/>
+        </w:rPr>
+        <w:t>#</w:t>
+      </w:r>
+      <w:r>
+        <w:rPr>
+          <w:rFonts w:ascii="Tahoma" w:hAnsi="Tahoma" w:cs="Tahoma"/>
+          <w:sz w:val="22"/>
+          <w:szCs w:val="22"/>
+        </w:rPr>
+        <w:t xml:space="preserve"> hari</w:t>
+      </w:r>
     </w:p>
     <w:p>
       <w:pPr>
@@ -1433,221 +1056,13 @@
           <w:szCs w:val="22"/>
         </w:rPr>
       </w:pPr>
-      <w:proofErr w:type="spellStart"/>
-      <w:r>
-        <w:rPr>
-          <w:rFonts w:ascii="Tahoma" w:hAnsi="Tahoma" w:cs="Tahoma"/>
-          <w:sz w:val="22"/>
-          <w:szCs w:val="22"/>
-        </w:rPr>
-        <w:t>Dalam</w:t>
-      </w:r>
-      <w:proofErr w:type="spellEnd"/>
-      <w:r>
-        <w:rPr>
-          <w:rFonts w:ascii="Tahoma" w:hAnsi="Tahoma" w:cs="Tahoma"/>
-          <w:sz w:val="22"/>
-          <w:szCs w:val="22"/>
-        </w:rPr>
-        <w:t xml:space="preserve"> proses </w:t>
-      </w:r>
-      <w:proofErr w:type="spellStart"/>
-      <w:r>
-        <w:rPr>
-          <w:rFonts w:ascii="Tahoma" w:hAnsi="Tahoma" w:cs="Tahoma"/>
-          <w:sz w:val="22"/>
-          <w:szCs w:val="22"/>
-        </w:rPr>
-        <w:t>pengadaan</w:t>
-      </w:r>
-      <w:proofErr w:type="spellEnd"/>
-      <w:r>
-        <w:rPr>
-          <w:rFonts w:ascii="Tahoma" w:hAnsi="Tahoma" w:cs="Tahoma"/>
-          <w:sz w:val="22"/>
-          <w:szCs w:val="22"/>
-        </w:rPr>
-        <w:t xml:space="preserve"> agar </w:t>
-      </w:r>
-      <w:proofErr w:type="spellStart"/>
-      <w:r>
-        <w:rPr>
-          <w:rFonts w:ascii="Tahoma" w:hAnsi="Tahoma" w:cs="Tahoma"/>
-          <w:sz w:val="22"/>
-          <w:szCs w:val="22"/>
-        </w:rPr>
-        <w:t>Saudara</w:t>
-      </w:r>
-      <w:proofErr w:type="spellEnd"/>
-      <w:r>
-        <w:rPr>
-          <w:rFonts w:ascii="Tahoma" w:hAnsi="Tahoma" w:cs="Tahoma"/>
-          <w:sz w:val="22"/>
-          <w:szCs w:val="22"/>
-        </w:rPr>
-        <w:t xml:space="preserve"> </w:t>
-      </w:r>
-      <w:proofErr w:type="spellStart"/>
-      <w:r>
-        <w:rPr>
-          <w:rFonts w:ascii="Tahoma" w:hAnsi="Tahoma" w:cs="Tahoma"/>
-          <w:sz w:val="22"/>
-          <w:szCs w:val="22"/>
-        </w:rPr>
-        <w:t>berpedoman</w:t>
-      </w:r>
-      <w:proofErr w:type="spellEnd"/>
-      <w:r>
-        <w:rPr>
-          <w:rFonts w:ascii="Tahoma" w:hAnsi="Tahoma" w:cs="Tahoma"/>
-          <w:sz w:val="22"/>
-          <w:szCs w:val="22"/>
-        </w:rPr>
-        <w:t xml:space="preserve"> </w:t>
-      </w:r>
-      <w:proofErr w:type="spellStart"/>
-      <w:r>
-        <w:rPr>
-          <w:rFonts w:ascii="Tahoma" w:hAnsi="Tahoma" w:cs="Tahoma"/>
-          <w:sz w:val="22"/>
-          <w:szCs w:val="22"/>
-        </w:rPr>
-        <w:t>pada</w:t>
-      </w:r>
-      <w:proofErr w:type="spellEnd"/>
-      <w:r>
-        <w:rPr>
-          <w:rFonts w:ascii="Tahoma" w:hAnsi="Tahoma" w:cs="Tahoma"/>
-          <w:sz w:val="22"/>
-          <w:szCs w:val="22"/>
-        </w:rPr>
-        <w:t xml:space="preserve"> SK </w:t>
-      </w:r>
-      <w:proofErr w:type="spellStart"/>
-      <w:r>
-        <w:rPr>
-          <w:rFonts w:ascii="Tahoma" w:hAnsi="Tahoma" w:cs="Tahoma"/>
-          <w:sz w:val="22"/>
-          <w:szCs w:val="22"/>
-        </w:rPr>
-        <w:t>Direksi</w:t>
-      </w:r>
-      <w:proofErr w:type="spellEnd"/>
-      <w:r>
-        <w:rPr>
-          <w:rFonts w:ascii="Tahoma" w:hAnsi="Tahoma" w:cs="Tahoma"/>
-          <w:sz w:val="22"/>
-          <w:szCs w:val="22"/>
-        </w:rPr>
-        <w:t xml:space="preserve"> No. 305.K/DIR/2010 </w:t>
-      </w:r>
-      <w:proofErr w:type="spellStart"/>
-      <w:r>
-        <w:rPr>
-          <w:rFonts w:ascii="Tahoma" w:hAnsi="Tahoma" w:cs="Tahoma"/>
-          <w:sz w:val="22"/>
-          <w:szCs w:val="22"/>
-        </w:rPr>
-        <w:t>dan</w:t>
-      </w:r>
-      <w:proofErr w:type="spellEnd"/>
-      <w:r>
-        <w:rPr>
-          <w:rFonts w:ascii="Tahoma" w:hAnsi="Tahoma" w:cs="Tahoma"/>
-          <w:sz w:val="22"/>
-          <w:szCs w:val="22"/>
-        </w:rPr>
-        <w:t xml:space="preserve"> </w:t>
-      </w:r>
-      <w:proofErr w:type="spellStart"/>
-      <w:r>
-        <w:rPr>
-          <w:rFonts w:ascii="Tahoma" w:hAnsi="Tahoma" w:cs="Tahoma"/>
-          <w:sz w:val="22"/>
-          <w:szCs w:val="22"/>
-        </w:rPr>
-        <w:t>perubahannya</w:t>
-      </w:r>
-      <w:proofErr w:type="spellEnd"/>
-      <w:r>
-        <w:rPr>
-          <w:rFonts w:ascii="Tahoma" w:hAnsi="Tahoma" w:cs="Tahoma"/>
-          <w:sz w:val="22"/>
-          <w:szCs w:val="22"/>
-        </w:rPr>
-        <w:t xml:space="preserve"> </w:t>
-      </w:r>
-      <w:proofErr w:type="spellStart"/>
-      <w:r>
-        <w:rPr>
-          <w:rFonts w:ascii="Tahoma" w:hAnsi="Tahoma" w:cs="Tahoma"/>
-          <w:sz w:val="22"/>
-          <w:szCs w:val="22"/>
-        </w:rPr>
-        <w:t>serta</w:t>
-      </w:r>
-      <w:proofErr w:type="spellEnd"/>
-      <w:r>
-        <w:rPr>
-          <w:rFonts w:ascii="Tahoma" w:hAnsi="Tahoma" w:cs="Tahoma"/>
-          <w:sz w:val="22"/>
-          <w:szCs w:val="22"/>
-        </w:rPr>
-        <w:t xml:space="preserve"> </w:t>
-      </w:r>
-      <w:proofErr w:type="spellStart"/>
-      <w:r>
-        <w:rPr>
-          <w:rFonts w:ascii="Tahoma" w:hAnsi="Tahoma" w:cs="Tahoma"/>
-          <w:sz w:val="22"/>
-          <w:szCs w:val="22"/>
-        </w:rPr>
-        <w:t>ketentuan</w:t>
-      </w:r>
-      <w:proofErr w:type="spellEnd"/>
-      <w:r>
-        <w:rPr>
-          <w:rFonts w:ascii="Tahoma" w:hAnsi="Tahoma" w:cs="Tahoma"/>
-          <w:sz w:val="22"/>
-          <w:szCs w:val="22"/>
-        </w:rPr>
-        <w:t xml:space="preserve"> </w:t>
-      </w:r>
-      <w:proofErr w:type="spellStart"/>
-      <w:r>
-        <w:rPr>
-          <w:rFonts w:ascii="Tahoma" w:hAnsi="Tahoma" w:cs="Tahoma"/>
-          <w:sz w:val="22"/>
-          <w:szCs w:val="22"/>
-        </w:rPr>
-        <w:t>lainnya</w:t>
-      </w:r>
-      <w:proofErr w:type="spellEnd"/>
-      <w:r>
-        <w:rPr>
-          <w:rFonts w:ascii="Tahoma" w:hAnsi="Tahoma" w:cs="Tahoma"/>
-          <w:sz w:val="22"/>
-          <w:szCs w:val="22"/>
-        </w:rPr>
-        <w:t xml:space="preserve"> yang </w:t>
-      </w:r>
-      <w:proofErr w:type="spellStart"/>
-      <w:r>
-        <w:rPr>
-          <w:rFonts w:ascii="Tahoma" w:hAnsi="Tahoma" w:cs="Tahoma"/>
-          <w:sz w:val="22"/>
-          <w:szCs w:val="22"/>
-        </w:rPr>
-        <w:t>berlaku</w:t>
-      </w:r>
-      <w:proofErr w:type="spellEnd"/>
-      <w:r>
-        <w:rPr>
-          <w:rFonts w:ascii="Tahoma" w:hAnsi="Tahoma" w:cs="Tahoma"/>
-          <w:sz w:val="22"/>
-          <w:szCs w:val="22"/>
-        </w:rPr>
-        <w:t>.</w:t>
+      <w:r>
+        <w:rPr>
+          <w:rFonts w:ascii="Tahoma" w:hAnsi="Tahoma" w:cs="Tahoma"/>
+          <w:sz w:val="22"/>
+          <w:szCs w:val="22"/>
+        </w:rPr>
+        <w:t>Dalam proses pengadaan agar Saudara berpedoman pada SK Direksi No. 305.K/DIR/2010 dan perubahannya serta ketentuan lainnya yang berlaku.</w:t>
       </w:r>
     </w:p>
     <w:p>
@@ -1678,113 +1093,13 @@
           <w:szCs w:val="22"/>
         </w:rPr>
       </w:pPr>
-      <w:proofErr w:type="spellStart"/>
-      <w:r>
-        <w:rPr>
-          <w:rFonts w:ascii="Tahoma" w:hAnsi="Tahoma" w:cs="Tahoma"/>
-          <w:sz w:val="22"/>
-          <w:szCs w:val="22"/>
-        </w:rPr>
-        <w:t>Apabila</w:t>
-      </w:r>
-      <w:proofErr w:type="spellEnd"/>
-      <w:r>
-        <w:rPr>
-          <w:rFonts w:ascii="Tahoma" w:hAnsi="Tahoma" w:cs="Tahoma"/>
-          <w:sz w:val="22"/>
-          <w:szCs w:val="22"/>
-        </w:rPr>
-        <w:t xml:space="preserve"> </w:t>
-      </w:r>
-      <w:proofErr w:type="spellStart"/>
-      <w:r>
-        <w:rPr>
-          <w:rFonts w:ascii="Tahoma" w:hAnsi="Tahoma" w:cs="Tahoma"/>
-          <w:sz w:val="22"/>
-          <w:szCs w:val="22"/>
-        </w:rPr>
-        <w:t>dirasa</w:t>
-      </w:r>
-      <w:proofErr w:type="spellEnd"/>
-      <w:r>
-        <w:rPr>
-          <w:rFonts w:ascii="Tahoma" w:hAnsi="Tahoma" w:cs="Tahoma"/>
-          <w:sz w:val="22"/>
-          <w:szCs w:val="22"/>
-        </w:rPr>
-        <w:t xml:space="preserve"> </w:t>
-      </w:r>
-      <w:proofErr w:type="spellStart"/>
-      <w:r>
-        <w:rPr>
-          <w:rFonts w:ascii="Tahoma" w:hAnsi="Tahoma" w:cs="Tahoma"/>
-          <w:sz w:val="22"/>
-          <w:szCs w:val="22"/>
-        </w:rPr>
-        <w:t>perlu</w:t>
-      </w:r>
-      <w:proofErr w:type="spellEnd"/>
-      <w:r>
-        <w:rPr>
-          <w:rFonts w:ascii="Tahoma" w:hAnsi="Tahoma" w:cs="Tahoma"/>
-          <w:sz w:val="22"/>
-          <w:szCs w:val="22"/>
-        </w:rPr>
-        <w:t xml:space="preserve">, </w:t>
-      </w:r>
-      <w:proofErr w:type="spellStart"/>
-      <w:r>
-        <w:rPr>
-          <w:rFonts w:ascii="Tahoma" w:hAnsi="Tahoma" w:cs="Tahoma"/>
-          <w:sz w:val="22"/>
-          <w:szCs w:val="22"/>
-        </w:rPr>
-        <w:t>Saudara</w:t>
-      </w:r>
-      <w:proofErr w:type="spellEnd"/>
-      <w:r>
-        <w:rPr>
-          <w:rFonts w:ascii="Tahoma" w:hAnsi="Tahoma" w:cs="Tahoma"/>
-          <w:sz w:val="22"/>
-          <w:szCs w:val="22"/>
-        </w:rPr>
-        <w:t xml:space="preserve"> </w:t>
-      </w:r>
-      <w:proofErr w:type="spellStart"/>
-      <w:r>
-        <w:rPr>
-          <w:rFonts w:ascii="Tahoma" w:hAnsi="Tahoma" w:cs="Tahoma"/>
-          <w:sz w:val="22"/>
-          <w:szCs w:val="22"/>
-        </w:rPr>
-        <w:t>dapat</w:t>
-      </w:r>
-      <w:proofErr w:type="spellEnd"/>
-      <w:r>
-        <w:rPr>
-          <w:rFonts w:ascii="Tahoma" w:hAnsi="Tahoma" w:cs="Tahoma"/>
-          <w:sz w:val="22"/>
-          <w:szCs w:val="22"/>
-        </w:rPr>
-        <w:t xml:space="preserve"> </w:t>
-      </w:r>
-      <w:proofErr w:type="spellStart"/>
-      <w:r>
-        <w:rPr>
-          <w:rFonts w:ascii="Tahoma" w:hAnsi="Tahoma" w:cs="Tahoma"/>
-          <w:sz w:val="22"/>
-          <w:szCs w:val="22"/>
-        </w:rPr>
-        <w:t>menghubungi</w:t>
-      </w:r>
-      <w:proofErr w:type="spellEnd"/>
-      <w:r>
-        <w:rPr>
-          <w:rFonts w:ascii="Tahoma" w:hAnsi="Tahoma" w:cs="Tahoma"/>
-          <w:sz w:val="22"/>
-          <w:szCs w:val="22"/>
-        </w:rPr>
-        <w:t xml:space="preserve"> </w:t>
+      <w:r>
+        <w:rPr>
+          <w:rFonts w:ascii="Tahoma" w:hAnsi="Tahoma" w:cs="Tahoma"/>
+          <w:sz w:val="22"/>
+          <w:szCs w:val="22"/>
+        </w:rPr>
+        <w:t xml:space="preserve">Apabila dirasa perlu, Saudara dapat menghubungi </w:t>
       </w:r>
       <w:r>
         <w:rPr>
@@ -1842,97 +1157,7 @@
           <w:sz w:val="22"/>
           <w:szCs w:val="22"/>
         </w:rPr>
-        <w:t xml:space="preserve"> </w:t>
-      </w:r>
-      <w:proofErr w:type="spellStart"/>
-      <w:r>
-        <w:rPr>
-          <w:rFonts w:ascii="Tahoma" w:hAnsi="Tahoma" w:cs="Tahoma"/>
-          <w:sz w:val="22"/>
-          <w:szCs w:val="22"/>
-        </w:rPr>
-        <w:t>untuk</w:t>
-      </w:r>
-      <w:proofErr w:type="spellEnd"/>
-      <w:r>
-        <w:rPr>
-          <w:rFonts w:ascii="Tahoma" w:hAnsi="Tahoma" w:cs="Tahoma"/>
-          <w:sz w:val="22"/>
-          <w:szCs w:val="22"/>
-        </w:rPr>
-        <w:t xml:space="preserve"> </w:t>
-      </w:r>
-      <w:proofErr w:type="spellStart"/>
-      <w:r>
-        <w:rPr>
-          <w:rFonts w:ascii="Tahoma" w:hAnsi="Tahoma" w:cs="Tahoma"/>
-          <w:sz w:val="22"/>
-          <w:szCs w:val="22"/>
-        </w:rPr>
-        <w:t>klarifikasi</w:t>
-      </w:r>
-      <w:proofErr w:type="spellEnd"/>
-      <w:r>
-        <w:rPr>
-          <w:rFonts w:ascii="Tahoma" w:hAnsi="Tahoma" w:cs="Tahoma"/>
-          <w:sz w:val="22"/>
-          <w:szCs w:val="22"/>
-        </w:rPr>
-        <w:t xml:space="preserve"> </w:t>
-      </w:r>
-      <w:proofErr w:type="spellStart"/>
-      <w:r>
-        <w:rPr>
-          <w:rFonts w:ascii="Tahoma" w:hAnsi="Tahoma" w:cs="Tahoma"/>
-          <w:sz w:val="22"/>
-          <w:szCs w:val="22"/>
-        </w:rPr>
-        <w:t>atau</w:t>
-      </w:r>
-      <w:proofErr w:type="spellEnd"/>
-      <w:r>
-        <w:rPr>
-          <w:rFonts w:ascii="Tahoma" w:hAnsi="Tahoma" w:cs="Tahoma"/>
-          <w:sz w:val="22"/>
-          <w:szCs w:val="22"/>
-        </w:rPr>
-        <w:t xml:space="preserve"> </w:t>
-      </w:r>
-      <w:proofErr w:type="spellStart"/>
-      <w:r>
-        <w:rPr>
-          <w:rFonts w:ascii="Tahoma" w:hAnsi="Tahoma" w:cs="Tahoma"/>
-          <w:sz w:val="22"/>
-          <w:szCs w:val="22"/>
-        </w:rPr>
-        <w:t>pendalaman</w:t>
-      </w:r>
-      <w:proofErr w:type="spellEnd"/>
-      <w:r>
-        <w:rPr>
-          <w:rFonts w:ascii="Tahoma" w:hAnsi="Tahoma" w:cs="Tahoma"/>
-          <w:sz w:val="22"/>
-          <w:szCs w:val="22"/>
-        </w:rPr>
-        <w:t xml:space="preserve"> </w:t>
-      </w:r>
-      <w:proofErr w:type="spellStart"/>
-      <w:r>
-        <w:rPr>
-          <w:rFonts w:ascii="Tahoma" w:hAnsi="Tahoma" w:cs="Tahoma"/>
-          <w:sz w:val="22"/>
-          <w:szCs w:val="22"/>
-        </w:rPr>
-        <w:t>informasi</w:t>
-      </w:r>
-      <w:proofErr w:type="spellEnd"/>
-      <w:r>
-        <w:rPr>
-          <w:rFonts w:ascii="Tahoma" w:hAnsi="Tahoma" w:cs="Tahoma"/>
-          <w:sz w:val="22"/>
-          <w:szCs w:val="22"/>
-        </w:rPr>
-        <w:t>.</w:t>
+        <w:t xml:space="preserve"> untuk klarifikasi atau pendalaman informasi.</w:t>
       </w:r>
     </w:p>
     <w:p>
@@ -1965,131 +1190,13 @@
           <w:szCs w:val="22"/>
         </w:rPr>
       </w:pPr>
-      <w:proofErr w:type="spellStart"/>
-      <w:r>
-        <w:rPr>
-          <w:rFonts w:ascii="Tahoma" w:hAnsi="Tahoma" w:cs="Tahoma"/>
-          <w:sz w:val="22"/>
-          <w:szCs w:val="22"/>
-        </w:rPr>
-        <w:t>Demikian</w:t>
-      </w:r>
-      <w:proofErr w:type="spellEnd"/>
-      <w:r>
-        <w:rPr>
-          <w:rFonts w:ascii="Tahoma" w:hAnsi="Tahoma" w:cs="Tahoma"/>
-          <w:sz w:val="22"/>
-          <w:szCs w:val="22"/>
-        </w:rPr>
-        <w:t xml:space="preserve"> </w:t>
-      </w:r>
-      <w:proofErr w:type="spellStart"/>
-      <w:r>
-        <w:rPr>
-          <w:rFonts w:ascii="Tahoma" w:hAnsi="Tahoma" w:cs="Tahoma"/>
-          <w:sz w:val="22"/>
-          <w:szCs w:val="22"/>
-        </w:rPr>
-        <w:t>untuk</w:t>
-      </w:r>
-      <w:proofErr w:type="spellEnd"/>
-      <w:r>
-        <w:rPr>
-          <w:rFonts w:ascii="Tahoma" w:hAnsi="Tahoma" w:cs="Tahoma"/>
-          <w:sz w:val="22"/>
-          <w:szCs w:val="22"/>
-        </w:rPr>
-        <w:t xml:space="preserve"> </w:t>
-      </w:r>
-      <w:proofErr w:type="spellStart"/>
-      <w:r>
-        <w:rPr>
-          <w:rFonts w:ascii="Tahoma" w:hAnsi="Tahoma" w:cs="Tahoma"/>
-          <w:sz w:val="22"/>
-          <w:szCs w:val="22"/>
-        </w:rPr>
-        <w:t>dilaksanakan</w:t>
-      </w:r>
-      <w:proofErr w:type="spellEnd"/>
-      <w:r>
-        <w:rPr>
-          <w:rFonts w:ascii="Tahoma" w:hAnsi="Tahoma" w:cs="Tahoma"/>
-          <w:sz w:val="22"/>
-          <w:szCs w:val="22"/>
-        </w:rPr>
-        <w:t xml:space="preserve"> </w:t>
-      </w:r>
-      <w:proofErr w:type="spellStart"/>
-      <w:r>
-        <w:rPr>
-          <w:rFonts w:ascii="Tahoma" w:hAnsi="Tahoma" w:cs="Tahoma"/>
-          <w:sz w:val="22"/>
-          <w:szCs w:val="22"/>
-        </w:rPr>
-        <w:t>dengan</w:t>
-      </w:r>
-      <w:proofErr w:type="spellEnd"/>
-      <w:r>
-        <w:rPr>
-          <w:rFonts w:ascii="Tahoma" w:hAnsi="Tahoma" w:cs="Tahoma"/>
-          <w:sz w:val="22"/>
-          <w:szCs w:val="22"/>
-        </w:rPr>
-        <w:t xml:space="preserve"> </w:t>
-      </w:r>
-      <w:proofErr w:type="spellStart"/>
-      <w:r>
-        <w:rPr>
-          <w:rFonts w:ascii="Tahoma" w:hAnsi="Tahoma" w:cs="Tahoma"/>
-          <w:sz w:val="22"/>
-          <w:szCs w:val="22"/>
-        </w:rPr>
-        <w:t>penuh</w:t>
-      </w:r>
-      <w:proofErr w:type="spellEnd"/>
-      <w:r>
-        <w:rPr>
-          <w:rFonts w:ascii="Tahoma" w:hAnsi="Tahoma" w:cs="Tahoma"/>
-          <w:sz w:val="22"/>
-          <w:szCs w:val="22"/>
-        </w:rPr>
-        <w:t xml:space="preserve"> </w:t>
-      </w:r>
-      <w:proofErr w:type="spellStart"/>
-      <w:r>
-        <w:rPr>
-          <w:rFonts w:ascii="Tahoma" w:hAnsi="Tahoma" w:cs="Tahoma"/>
-          <w:sz w:val="22"/>
-          <w:szCs w:val="22"/>
-        </w:rPr>
-        <w:t>tanggung</w:t>
-      </w:r>
-      <w:proofErr w:type="spellEnd"/>
-      <w:r>
-        <w:rPr>
-          <w:rFonts w:ascii="Tahoma" w:hAnsi="Tahoma" w:cs="Tahoma"/>
-          <w:sz w:val="22"/>
-          <w:szCs w:val="22"/>
-        </w:rPr>
-        <w:t xml:space="preserve"> </w:t>
-      </w:r>
-      <w:proofErr w:type="spellStart"/>
-      <w:r>
-        <w:rPr>
-          <w:rFonts w:ascii="Tahoma" w:hAnsi="Tahoma" w:cs="Tahoma"/>
-          <w:sz w:val="22"/>
-          <w:szCs w:val="22"/>
-        </w:rPr>
-        <w:t>jawab</w:t>
-      </w:r>
-      <w:proofErr w:type="spellEnd"/>
-      <w:r>
-        <w:rPr>
-          <w:rFonts w:ascii="Tahoma" w:hAnsi="Tahoma" w:cs="Tahoma"/>
-          <w:sz w:val="22"/>
-          <w:szCs w:val="22"/>
-        </w:rPr>
-        <w:t>.</w:t>
+      <w:r>
+        <w:rPr>
+          <w:rFonts w:ascii="Tahoma" w:hAnsi="Tahoma" w:cs="Tahoma"/>
+          <w:sz w:val="22"/>
+          <w:szCs w:val="22"/>
+        </w:rPr>
+        <w:t>Demikian untuk dilaksanakan dengan penuh tanggung jawab.</w:t>
       </w:r>
     </w:p>
     <w:p>
@@ -2133,19 +1240,11 @@
           <w:rFonts w:ascii="Tahoma" w:hAnsi="Tahoma" w:cs="Tahoma"/>
         </w:rPr>
       </w:pPr>
-      <w:proofErr w:type="spellStart"/>
-      <w:r>
-        <w:rPr>
-          <w:rFonts w:ascii="Tahoma" w:hAnsi="Tahoma" w:cs="Tahoma"/>
-        </w:rPr>
-        <w:t>Tembusan</w:t>
-      </w:r>
-      <w:proofErr w:type="spellEnd"/>
-      <w:r>
-        <w:rPr>
-          <w:rFonts w:ascii="Tahoma" w:hAnsi="Tahoma" w:cs="Tahoma"/>
-        </w:rPr>
-        <w:t xml:space="preserve">                                                       </w:t>
+      <w:r>
+        <w:rPr>
+          <w:rFonts w:ascii="Tahoma" w:hAnsi="Tahoma" w:cs="Tahoma"/>
+        </w:rPr>
+        <w:t xml:space="preserve">Tembusan                                                       </w:t>
       </w:r>
       <w:r>
         <w:rPr>
@@ -2154,7 +1253,6 @@
         </w:rPr>
         <w:t>#</w:t>
       </w:r>
-      <w:proofErr w:type="spellStart"/>
       <w:r>
         <w:rPr>
           <w:rFonts w:ascii="Tahoma" w:hAnsi="Tahoma" w:cs="Tahoma"/>
@@ -2171,7 +1269,6 @@
         </w:rPr>
         <w:t>nama</w:t>
       </w:r>
-      <w:proofErr w:type="spellEnd"/>
       <w:r>
         <w:rPr>
           <w:rFonts w:ascii="Tahoma" w:hAnsi="Tahoma" w:cs="Tahoma"/>
@@ -2206,15 +1303,13 @@
         </w:rPr>
         <w:t>#</w:t>
       </w:r>
-      <w:proofErr w:type="spellStart"/>
-      <w:r>
-        <w:rPr>
-          <w:rFonts w:ascii="Tahoma" w:hAnsi="Tahoma" w:cs="Tahoma"/>
-          <w:highlight w:val="yellow"/>
+      <w:r>
+        <w:rPr>
+          <w:rFonts w:ascii="Tahoma" w:hAnsi="Tahoma" w:cs="Tahoma"/>
+          <w:highlight w:val="cyan"/>
         </w:rPr>
         <w:t>tembusan</w:t>
       </w:r>
-      <w:proofErr w:type="spellEnd"/>
       <w:r>
         <w:rPr>
           <w:rFonts w:ascii="Tahoma" w:hAnsi="Tahoma" w:cs="Tahoma"/>
@@ -2239,16 +1334,8 @@
         <w:rPr>
           <w:rFonts w:ascii="Tahoma" w:hAnsi="Tahoma" w:cs="Tahoma"/>
         </w:rPr>
-        <w:t xml:space="preserve">- </w:t>
-      </w:r>
-      <w:proofErr w:type="spellStart"/>
-      <w:r>
-        <w:rPr>
-          <w:rFonts w:ascii="Tahoma" w:hAnsi="Tahoma" w:cs="Tahoma"/>
-        </w:rPr>
-        <w:t>Arsip</w:t>
-      </w:r>
-      <w:proofErr w:type="spellEnd"/>
+        <w:t>- Arsip</w:t>
+      </w:r>
     </w:p>
     <w:p>
       <w:pPr>
@@ -2269,22 +1356,20 @@
         </w:rPr>
         <w:t>#</w:t>
       </w:r>
-      <w:proofErr w:type="spellStart"/>
-      <w:r>
-        <w:rPr>
-          <w:rFonts w:ascii="Tahoma" w:hAnsi="Tahoma" w:cs="Tahoma"/>
-          <w:highlight w:val="yellow"/>
+      <w:r>
+        <w:rPr>
+          <w:rFonts w:ascii="Tahoma" w:hAnsi="Tahoma" w:cs="Tahoma"/>
+          <w:highlight w:val="cyan"/>
         </w:rPr>
         <w:t>s</w:t>
       </w:r>
       <w:r>
         <w:rPr>
           <w:rFonts w:ascii="Tahoma" w:hAnsi="Tahoma" w:cs="Tahoma"/>
-          <w:highlight w:val="yellow"/>
+          <w:highlight w:val="cyan"/>
         </w:rPr>
         <w:t>ekretaris</w:t>
       </w:r>
-      <w:proofErr w:type="spellEnd"/>
       <w:r>
         <w:rPr>
           <w:rFonts w:ascii="Tahoma" w:hAnsi="Tahoma" w:cs="Tahoma"/>
